--- a/МиСПрИС/Отчеты/LW_MIS.docx
+++ b/МиСПрИС/Отчеты/LW_MIS.docx
@@ -217,6 +217,7 @@
     <w:p>
       <w:pPr>
         <w:pStyle w:val="Default"/>
+        <w:jc w:val="both"/>
       </w:pPr>
       <w:r>
         <w:rPr>
@@ -231,10 +232,7 @@
         <w:t xml:space="preserve"> </w:t>
       </w:r>
       <w:r>
-        <w:t>знакомство с этапами и задачами проведения</w:t>
-      </w:r>
-      <w:r>
-        <w:t xml:space="preserve"> </w:t>
+        <w:t xml:space="preserve">знакомство с этапами и задачами проведения </w:t>
       </w:r>
       <w:proofErr w:type="spellStart"/>
       <w:r>
@@ -361,14 +359,7 @@
           <w:sz w:val="24"/>
           <w:szCs w:val="24"/>
         </w:rPr>
-        <w:t xml:space="preserve">1. </w:t>
-      </w:r>
-      <w:r>
-        <w:rPr>
-          <w:sz w:val="24"/>
-          <w:szCs w:val="24"/>
-        </w:rPr>
-        <w:t xml:space="preserve">Анализ существующего уровня автоматизации. </w:t>
+        <w:t xml:space="preserve">1. Анализ существующего уровня автоматизации. </w:t>
       </w:r>
     </w:p>
     <w:p>
@@ -384,14 +375,7 @@
           <w:sz w:val="24"/>
           <w:szCs w:val="24"/>
         </w:rPr>
-        <w:t xml:space="preserve">2. </w:t>
-      </w:r>
-      <w:r>
-        <w:rPr>
-          <w:sz w:val="24"/>
-          <w:szCs w:val="24"/>
-        </w:rPr>
-        <w:t>Общие требования к ИС.</w:t>
+        <w:t>2. Общие требования к ИС.</w:t>
       </w:r>
     </w:p>
     <w:p>
@@ -407,14 +391,7 @@
           <w:sz w:val="24"/>
           <w:szCs w:val="24"/>
         </w:rPr>
-        <w:t xml:space="preserve">3. </w:t>
-      </w:r>
-      <w:r>
-        <w:rPr>
-          <w:sz w:val="24"/>
-          <w:szCs w:val="24"/>
-        </w:rPr>
-        <w:t>Описание видения выполнения проекта и границ проекта.</w:t>
+        <w:t>3. Описание видения выполнения проекта и границ проекта.</w:t>
       </w:r>
     </w:p>
     <w:p>
@@ -430,14 +407,7 @@
           <w:sz w:val="24"/>
           <w:szCs w:val="24"/>
         </w:rPr>
-        <w:t xml:space="preserve">4. </w:t>
-      </w:r>
-      <w:r>
-        <w:rPr>
-          <w:sz w:val="24"/>
-          <w:szCs w:val="24"/>
-        </w:rPr>
-        <w:t>Полную бизнес-модель организации, включающую описание бизнес-направлений деятельности, организационную диаграмму, описание и классификацию бизнес-процессов, матрицу ответственности.</w:t>
+        <w:t>4. Полную бизнес-модель организации, включающую описание бизнес-направлений деятельности, организационную диаграмму, описание и классификацию бизнес-процессов, матрицу ответственности.</w:t>
       </w:r>
     </w:p>
     <w:p>
@@ -453,14 +423,7 @@
           <w:sz w:val="24"/>
           <w:szCs w:val="24"/>
         </w:rPr>
-        <w:t xml:space="preserve">5. </w:t>
-      </w:r>
-      <w:r>
-        <w:rPr>
-          <w:sz w:val="24"/>
-          <w:szCs w:val="24"/>
-        </w:rPr>
-        <w:t>Определение состава бизнес-процессов, подлежащих автоматизации.</w:t>
+        <w:t>5. Определение состава бизнес-процессов, подлежащих автоматизации.</w:t>
       </w:r>
     </w:p>
     <w:p>
@@ -476,14 +439,7 @@
           <w:sz w:val="24"/>
           <w:szCs w:val="24"/>
         </w:rPr>
-        <w:t xml:space="preserve">6. </w:t>
-      </w:r>
-      <w:r>
-        <w:rPr>
-          <w:sz w:val="24"/>
-          <w:szCs w:val="24"/>
-        </w:rPr>
-        <w:t>Детализацию структуры 4-х автоматизируемых бизнес- процессов.</w:t>
+        <w:t>6. Детализацию структуры 4-х автоматизируемых бизнес- процессов.</w:t>
       </w:r>
     </w:p>
     <w:p>
@@ -499,14 +455,7 @@
           <w:sz w:val="24"/>
           <w:szCs w:val="24"/>
         </w:rPr>
-        <w:t xml:space="preserve">7. </w:t>
-      </w:r>
-      <w:r>
-        <w:rPr>
-          <w:sz w:val="24"/>
-          <w:szCs w:val="24"/>
-        </w:rPr>
-        <w:t>Список данных, необходимых для выполнения автоматизируемых бизнес-процессов. Классифицировать их на входные, внутренние, исходящие.</w:t>
+        <w:t>7. Список данных, необходимых для выполнения автоматизируемых бизнес-процессов. Классифицировать их на входные, внутренние, исходящие.</w:t>
       </w:r>
     </w:p>
     <w:p>
@@ -522,14 +471,7 @@
           <w:sz w:val="24"/>
           <w:szCs w:val="24"/>
         </w:rPr>
-        <w:t xml:space="preserve">8. </w:t>
-      </w:r>
-      <w:r>
-        <w:rPr>
-          <w:sz w:val="24"/>
-          <w:szCs w:val="24"/>
-        </w:rPr>
-        <w:t>Предварительные формы отчетных документов.</w:t>
+        <w:t>8. Предварительные формы отчетных документов.</w:t>
       </w:r>
     </w:p>
     <w:p>
@@ -601,14 +543,73 @@
           <w:sz w:val="24"/>
           <w:szCs w:val="24"/>
         </w:rPr>
-        <w:t xml:space="preserve">информационной системы, позволяющей обеспечить автоматизацию работы отдела по управлению персоналом путем автоматизации таких направлений как: работа с кадровыми документами (приказы, штатное расписание, направления в командировку и т.д.), работа с планирование рабочего времени сотрудников (составление производственных графиков и графиков работ). </w:t>
-      </w:r>
-      <w:r>
-        <w:rPr>
-          <w:sz w:val="24"/>
-          <w:szCs w:val="24"/>
-        </w:rPr>
-        <w:t xml:space="preserve">Разрабатываемый модуль должен стать полноценной частью существующей информационной системы, выполняя </w:t>
+        <w:t>информационной системы, позволяющей обеспечить автоматизацию работы отдела по управлению персоналом путем автоматизации таких направлений как: работа с кадровыми документами (приказы, штатное расписание, направления в командировку и т.д.), работа с планирование</w:t>
+      </w:r>
+      <w:r>
+        <w:rPr>
+          <w:sz w:val="24"/>
+          <w:szCs w:val="24"/>
+        </w:rPr>
+        <w:t>м</w:t>
+      </w:r>
+      <w:r>
+        <w:rPr>
+          <w:sz w:val="24"/>
+          <w:szCs w:val="24"/>
+        </w:rPr>
+        <w:t xml:space="preserve"> рабочего времени сотрудников (составление производственных графиков и графиков работ). </w:t>
+      </w:r>
+      <w:r>
+        <w:rPr>
+          <w:sz w:val="24"/>
+          <w:szCs w:val="24"/>
+        </w:rPr>
+        <w:t xml:space="preserve">Разрабатываемый </w:t>
+      </w:r>
+      <w:commentRangeStart w:id="1"/>
+      <w:r>
+        <w:rPr>
+          <w:sz w:val="24"/>
+          <w:szCs w:val="24"/>
+        </w:rPr>
+        <w:t>модуль должен стать полноценной частью существующей информационной системы</w:t>
+      </w:r>
+      <w:r>
+        <w:rPr>
+          <w:sz w:val="24"/>
+          <w:szCs w:val="24"/>
+        </w:rPr>
+        <w:t xml:space="preserve"> </w:t>
+      </w:r>
+      <w:r>
+        <w:rPr>
+          <w:sz w:val="24"/>
+          <w:szCs w:val="24"/>
+          <w:lang w:val="en-US"/>
+        </w:rPr>
+        <w:t>Turbo</w:t>
+      </w:r>
+      <w:r>
+        <w:rPr>
+          <w:sz w:val="24"/>
+          <w:szCs w:val="24"/>
+        </w:rPr>
+        <w:t xml:space="preserve"> </w:t>
+      </w:r>
+      <w:r>
+        <w:rPr>
+          <w:sz w:val="24"/>
+          <w:szCs w:val="24"/>
+          <w:lang w:val="en-US"/>
+        </w:rPr>
+        <w:t>ERP</w:t>
+      </w:r>
+      <w:r>
+        <w:rPr>
+          <w:sz w:val="24"/>
+          <w:szCs w:val="24"/>
+        </w:rPr>
+        <w:t xml:space="preserve">, выполняя </w:t>
       </w:r>
       <w:proofErr w:type="gramStart"/>
       <w:r>
@@ -626,6 +627,15 @@
         </w:rPr>
         <w:t xml:space="preserve"> предусмотренные предметной областью. </w:t>
       </w:r>
+      <w:commentRangeEnd w:id="1"/>
+      <w:r>
+        <w:rPr>
+          <w:rStyle w:val="af6"/>
+          <w:rFonts w:asciiTheme="minorHAnsi" w:hAnsiTheme="minorHAnsi" w:cstheme="minorBidi"/>
+          <w:color w:val="auto"/>
+        </w:rPr>
+        <w:commentReference w:id="1"/>
+      </w:r>
     </w:p>
     <w:p>
       <w:pPr>
@@ -635,12 +645,21 @@
           <w:szCs w:val="24"/>
         </w:rPr>
       </w:pPr>
-      <w:r>
-        <w:rPr>
-          <w:sz w:val="24"/>
-          <w:szCs w:val="24"/>
-        </w:rPr>
-        <w:t>2. Описание предметной области</w:t>
+      <w:commentRangeStart w:id="2"/>
+      <w:r>
+        <w:rPr>
+          <w:sz w:val="24"/>
+          <w:szCs w:val="24"/>
+        </w:rPr>
+        <w:t xml:space="preserve">2. </w:t>
+      </w:r>
+      <w:commentRangeStart w:id="3"/>
+      <w:r>
+        <w:rPr>
+          <w:sz w:val="24"/>
+          <w:szCs w:val="24"/>
+        </w:rPr>
+        <w:t>Описание предметной области</w:t>
       </w:r>
       <w:r>
         <w:rPr>
@@ -649,6 +668,24 @@
         </w:rPr>
         <w:t xml:space="preserve"> </w:t>
       </w:r>
+      <w:commentRangeEnd w:id="3"/>
+      <w:r>
+        <w:rPr>
+          <w:rStyle w:val="af6"/>
+          <w:rFonts w:asciiTheme="minorHAnsi" w:hAnsiTheme="minorHAnsi" w:cstheme="minorBidi"/>
+          <w:color w:val="auto"/>
+        </w:rPr>
+        <w:commentReference w:id="3"/>
+      </w:r>
+      <w:commentRangeEnd w:id="2"/>
+      <w:r>
+        <w:rPr>
+          <w:rStyle w:val="af6"/>
+          <w:rFonts w:asciiTheme="minorHAnsi" w:hAnsiTheme="minorHAnsi" w:cstheme="minorBidi"/>
+          <w:color w:val="auto"/>
+        </w:rPr>
+        <w:commentReference w:id="2"/>
+      </w:r>
     </w:p>
     <w:p>
       <w:pPr>
@@ -658,40 +695,89 @@
           <w:szCs w:val="24"/>
         </w:rPr>
       </w:pPr>
-      <w:r>
-        <w:rPr>
-          <w:sz w:val="24"/>
-          <w:szCs w:val="24"/>
-        </w:rPr>
-        <w:t>Управление персоналом является неотъемлемой частью работы любого предприятия, в процессе осуществления которой всегда форм</w:t>
-      </w:r>
-      <w:r>
-        <w:rPr>
-          <w:sz w:val="24"/>
-          <w:szCs w:val="24"/>
-        </w:rPr>
-        <w:t xml:space="preserve">ируется ряд кадровых документов, называемых документы по личному составу, которые необходимы для регламентирования трудовых взаимоотношений между </w:t>
-      </w:r>
-      <w:r>
-        <w:rPr>
-          <w:sz w:val="24"/>
-          <w:szCs w:val="24"/>
-        </w:rPr>
-        <w:t>администрацией и сотрудниками, специалистами одного организационного уровня.</w:t>
-      </w:r>
-      <w:r>
-        <w:rPr>
-          <w:sz w:val="24"/>
-          <w:szCs w:val="24"/>
-        </w:rPr>
-        <w:t xml:space="preserve"> В соответствии с частью 8 Перечня</w:t>
-      </w:r>
-      <w:r>
-        <w:rPr>
-          <w:sz w:val="24"/>
-          <w:szCs w:val="24"/>
-        </w:rPr>
-        <w:t xml:space="preserve"> типовых управленческих архивных документов,</w:t>
+      <w:commentRangeStart w:id="4"/>
+      <w:r>
+        <w:rPr>
+          <w:sz w:val="24"/>
+          <w:szCs w:val="24"/>
+        </w:rPr>
+        <w:t xml:space="preserve">Управление персоналом является неотъемлемой частью работы любого предприятия, в процессе осуществления которой всегда </w:t>
+      </w:r>
+      <w:commentRangeEnd w:id="4"/>
+      <w:r>
+        <w:rPr>
+          <w:rStyle w:val="af6"/>
+          <w:rFonts w:asciiTheme="minorHAnsi" w:hAnsiTheme="minorHAnsi" w:cstheme="minorBidi"/>
+          <w:color w:val="auto"/>
+        </w:rPr>
+        <w:commentReference w:id="4"/>
+      </w:r>
+      <w:r>
+        <w:rPr>
+          <w:sz w:val="24"/>
+          <w:szCs w:val="24"/>
+        </w:rPr>
+        <w:t>форм</w:t>
+      </w:r>
+      <w:r>
+        <w:rPr>
+          <w:sz w:val="24"/>
+          <w:szCs w:val="24"/>
+        </w:rPr>
+        <w:t>ируется ряд кадровых документов, называемых документ</w:t>
+      </w:r>
+      <w:r>
+        <w:rPr>
+          <w:sz w:val="24"/>
+          <w:szCs w:val="24"/>
+        </w:rPr>
+        <w:t>ами</w:t>
+      </w:r>
+      <w:r>
+        <w:rPr>
+          <w:sz w:val="24"/>
+          <w:szCs w:val="24"/>
+        </w:rPr>
+        <w:t xml:space="preserve"> по личному составу, которые необходимы для регламентирования трудовых взаимоотношений между администрацией и сотрудниками, специалистами одного организационного уровня. В соответствии с </w:t>
+      </w:r>
+      <w:commentRangeStart w:id="6"/>
+      <w:r>
+        <w:rPr>
+          <w:sz w:val="24"/>
+          <w:szCs w:val="24"/>
+        </w:rPr>
+        <w:t>частью 8 Перечня типовых управленческих архивных документов, образующихся в процессе деятельности государственных органов, органов местного самоуправления и организаций</w:t>
+      </w:r>
+      <w:r>
+        <w:rPr>
+          <w:sz w:val="24"/>
+          <w:szCs w:val="24"/>
+        </w:rPr>
+        <w:t xml:space="preserve"> (далее Перечень)</w:t>
+      </w:r>
+      <w:r>
+        <w:rPr>
+          <w:sz w:val="24"/>
+          <w:szCs w:val="24"/>
+        </w:rPr>
+        <w:t xml:space="preserve">, с </w:t>
+      </w:r>
+      <w:commentRangeStart w:id="7"/>
+      <w:r>
+        <w:rPr>
+          <w:sz w:val="24"/>
+          <w:szCs w:val="24"/>
+        </w:rPr>
+        <w:t>указанием сроков их хранения</w:t>
+      </w:r>
+      <w:commentRangeEnd w:id="7"/>
+      <w:r>
+        <w:rPr>
+          <w:rStyle w:val="af6"/>
+          <w:rFonts w:asciiTheme="minorHAnsi" w:hAnsiTheme="minorHAnsi" w:cstheme="minorBidi"/>
+          <w:color w:val="auto"/>
+        </w:rPr>
+        <w:commentReference w:id="7"/>
       </w:r>
       <w:r>
         <w:rPr>
@@ -700,48 +786,6 @@
         </w:rPr>
         <w:t xml:space="preserve"> </w:t>
       </w:r>
-      <w:r>
-        <w:rPr>
-          <w:sz w:val="24"/>
-          <w:szCs w:val="24"/>
-        </w:rPr>
-        <w:t>образующихся в процессе деятельности государственных органов, органов</w:t>
-      </w:r>
-      <w:r>
-        <w:rPr>
-          <w:sz w:val="24"/>
-          <w:szCs w:val="24"/>
-        </w:rPr>
-        <w:t xml:space="preserve"> </w:t>
-      </w:r>
-      <w:r>
-        <w:rPr>
-          <w:sz w:val="24"/>
-          <w:szCs w:val="24"/>
-        </w:rPr>
-        <w:t>местного самоуправления и организаций</w:t>
-      </w:r>
-      <w:r>
-        <w:rPr>
-          <w:sz w:val="24"/>
-          <w:szCs w:val="24"/>
-        </w:rPr>
-        <w:t xml:space="preserve"> (далее Перечень)</w:t>
-      </w:r>
-      <w:r>
-        <w:rPr>
-          <w:sz w:val="24"/>
-          <w:szCs w:val="24"/>
-        </w:rPr>
-        <w:t>, с указанием сроков их хранения</w:t>
-      </w:r>
-      <w:r>
-        <w:rPr>
-          <w:sz w:val="24"/>
-          <w:szCs w:val="24"/>
-        </w:rPr>
-        <w:t xml:space="preserve"> </w:t>
-      </w:r>
       <w:proofErr w:type="gramStart"/>
       <w:r>
         <w:rPr>
@@ -763,7 +807,137 @@
           <w:sz w:val="24"/>
           <w:szCs w:val="24"/>
         </w:rPr>
-        <w:t xml:space="preserve">документы как: </w:t>
+        <w:t>д</w:t>
+      </w:r>
+      <w:commentRangeStart w:id="8"/>
+      <w:commentRangeStart w:id="9"/>
+      <w:commentRangeStart w:id="10"/>
+      <w:r>
+        <w:rPr>
+          <w:sz w:val="24"/>
+          <w:szCs w:val="24"/>
+        </w:rPr>
+        <w:t xml:space="preserve">окументы как: </w:t>
+      </w:r>
+      <w:commentRangeEnd w:id="6"/>
+      <w:r>
+        <w:rPr>
+          <w:rStyle w:val="af6"/>
+          <w:rFonts w:asciiTheme="minorHAnsi" w:hAnsiTheme="minorHAnsi" w:cstheme="minorBidi"/>
+          <w:color w:val="auto"/>
+        </w:rPr>
+        <w:commentReference w:id="6"/>
+      </w:r>
+      <w:commentRangeEnd w:id="8"/>
+      <w:r>
+        <w:rPr>
+          <w:rStyle w:val="af6"/>
+          <w:rFonts w:asciiTheme="minorHAnsi" w:hAnsiTheme="minorHAnsi" w:cstheme="minorBidi"/>
+          <w:color w:val="auto"/>
+        </w:rPr>
+        <w:commentReference w:id="8"/>
+      </w:r>
+      <w:commentRangeEnd w:id="9"/>
+      <w:r>
+        <w:rPr>
+          <w:rStyle w:val="af6"/>
+          <w:rFonts w:asciiTheme="minorHAnsi" w:hAnsiTheme="minorHAnsi" w:cstheme="minorBidi"/>
+          <w:color w:val="auto"/>
+        </w:rPr>
+        <w:commentReference w:id="9"/>
+      </w:r>
+      <w:commentRangeEnd w:id="10"/>
+      <w:r>
+        <w:rPr>
+          <w:rStyle w:val="af6"/>
+          <w:rFonts w:asciiTheme="minorHAnsi" w:hAnsiTheme="minorHAnsi" w:cstheme="minorBidi"/>
+          <w:color w:val="auto"/>
+        </w:rPr>
+        <w:commentReference w:id="10"/>
+      </w:r>
+    </w:p>
+    <w:p>
+      <w:pPr>
+        <w:pStyle w:val="a2"/>
+        <w:rPr>
+          <w:sz w:val="24"/>
+          <w:szCs w:val="24"/>
+        </w:rPr>
+      </w:pPr>
+      <w:r>
+        <w:rPr>
+          <w:sz w:val="24"/>
+          <w:szCs w:val="24"/>
+        </w:rPr>
+        <w:softHyphen/>
+        <w:t xml:space="preserve"> Приказы, распоряжения по личному составу; документы (докладные записки, справки, заявления) к ним</w:t>
+      </w:r>
+    </w:p>
+    <w:p>
+      <w:pPr>
+        <w:pStyle w:val="a2"/>
+        <w:rPr>
+          <w:sz w:val="24"/>
+          <w:szCs w:val="24"/>
+        </w:rPr>
+      </w:pPr>
+      <w:r>
+        <w:rPr>
+          <w:sz w:val="24"/>
+          <w:szCs w:val="24"/>
+        </w:rPr>
+        <w:softHyphen/>
+        <w:t xml:space="preserve"> Трудовые договоры, служебные контракты, соглашения об их изменении, расторжении</w:t>
+      </w:r>
+    </w:p>
+    <w:p>
+      <w:pPr>
+        <w:pStyle w:val="a2"/>
+        <w:rPr>
+          <w:sz w:val="24"/>
+          <w:szCs w:val="24"/>
+        </w:rPr>
+      </w:pPr>
+      <w:r>
+        <w:rPr>
+          <w:sz w:val="24"/>
+          <w:szCs w:val="24"/>
+        </w:rPr>
+        <w:softHyphen/>
+        <w:t xml:space="preserve"> Личные карточки работников, в том числе государственных и муниципальных служащих</w:t>
+      </w:r>
+    </w:p>
+    <w:p>
+      <w:pPr>
+        <w:pStyle w:val="a2"/>
+        <w:rPr>
+          <w:sz w:val="24"/>
+          <w:szCs w:val="24"/>
+        </w:rPr>
+      </w:pPr>
+      <w:r>
+        <w:rPr>
+          <w:sz w:val="24"/>
+          <w:szCs w:val="24"/>
+        </w:rPr>
+        <w:softHyphen/>
+        <w:t xml:space="preserve"> Книги, журналы, карточки учета, базы данных (например, приема, перевода на другую работу (перемещения), увольнения работников). </w:t>
+      </w:r>
+    </w:p>
+    <w:p>
+      <w:pPr>
+        <w:pStyle w:val="a2"/>
+        <w:rPr>
+          <w:sz w:val="24"/>
+          <w:szCs w:val="24"/>
+        </w:rPr>
+      </w:pPr>
+      <w:r>
+        <w:rPr>
+          <w:sz w:val="24"/>
+          <w:szCs w:val="24"/>
+        </w:rPr>
+        <w:t>В соответствии с частью 7.2. Перечня для контроля за нормированием и оплатой труда формируются такие документы как:</w:t>
       </w:r>
     </w:p>
     <w:p>
@@ -782,19 +956,42 @@
         <w:softHyphen/>
         <w:t xml:space="preserve"> </w:t>
       </w:r>
-      <w:r>
-        <w:rPr>
-          <w:sz w:val="24"/>
-          <w:szCs w:val="24"/>
-        </w:rPr>
-        <w:t>Приказы, распоряжения по личному составу; документы (докладные зап</w:t>
-      </w:r>
-      <w:r>
-        <w:rPr>
-          <w:sz w:val="24"/>
-          <w:szCs w:val="24"/>
-        </w:rPr>
-        <w:t>иски, справки, заявления) к ним</w:t>
+      <w:commentRangeStart w:id="11"/>
+      <w:commentRangeStart w:id="12"/>
+      <w:commentRangeStart w:id="13"/>
+      <w:r>
+        <w:rPr>
+          <w:sz w:val="24"/>
+          <w:szCs w:val="24"/>
+        </w:rPr>
+        <w:t>Табели (графики), журналы учета рабочего времени</w:t>
+      </w:r>
+      <w:commentRangeEnd w:id="11"/>
+      <w:r>
+        <w:rPr>
+          <w:rStyle w:val="af6"/>
+          <w:rFonts w:asciiTheme="minorHAnsi" w:hAnsiTheme="minorHAnsi" w:cstheme="minorBidi"/>
+          <w:color w:val="auto"/>
+        </w:rPr>
+        <w:commentReference w:id="11"/>
+      </w:r>
+      <w:commentRangeEnd w:id="12"/>
+      <w:r>
+        <w:rPr>
+          <w:rStyle w:val="af6"/>
+          <w:rFonts w:asciiTheme="minorHAnsi" w:hAnsiTheme="minorHAnsi" w:cstheme="minorBidi"/>
+          <w:color w:val="auto"/>
+        </w:rPr>
+        <w:commentReference w:id="12"/>
+      </w:r>
+      <w:commentRangeEnd w:id="13"/>
+      <w:r>
+        <w:rPr>
+          <w:rStyle w:val="af6"/>
+          <w:rFonts w:asciiTheme="minorHAnsi" w:hAnsiTheme="minorHAnsi" w:cstheme="minorBidi"/>
+          <w:color w:val="auto"/>
+        </w:rPr>
+        <w:commentReference w:id="13"/>
       </w:r>
     </w:p>
     <w:p>
@@ -811,7 +1008,7 @@
           <w:szCs w:val="24"/>
         </w:rPr>
         <w:softHyphen/>
-        <w:t xml:space="preserve"> Трудовые договоры, служебные контракты, соглашения об их изменении, расторжении</w:t>
+        <w:t xml:space="preserve"> Тарифные ставки, оклады (должностные оклады), тарифные сетки и тарифные коэффициенты:</w:t>
       </w:r>
     </w:p>
     <w:p>
@@ -827,31 +1024,354 @@
           <w:sz w:val="24"/>
           <w:szCs w:val="24"/>
         </w:rPr>
-        <w:softHyphen/>
+        <w:t>Кроме</w:t>
+      </w:r>
+      <w:r>
+        <w:rPr>
+          <w:sz w:val="24"/>
+          <w:szCs w:val="24"/>
+        </w:rPr>
+        <w:t xml:space="preserve"> того, </w:t>
+      </w:r>
+      <w:r>
+        <w:rPr>
+          <w:sz w:val="24"/>
+          <w:szCs w:val="24"/>
+        </w:rPr>
+        <w:t xml:space="preserve">необходимо осуществлять учет времени работы сотрудников предприятия. В тот момент, когда физическое лицо становится сотрудником конкретного предприятия его фамилия впервые будет фигурировать в кадровом документе «Приказ о приеме на работу», который может быть </w:t>
+      </w:r>
+      <w:r>
+        <w:rPr>
+          <w:sz w:val="24"/>
+          <w:szCs w:val="24"/>
+        </w:rPr>
+        <w:t>составлен как единоличным, так и групповым. К</w:t>
+      </w:r>
+      <w:r>
+        <w:rPr>
+          <w:sz w:val="24"/>
+          <w:szCs w:val="24"/>
+        </w:rPr>
+        <w:t xml:space="preserve">роме того, </w:t>
+      </w:r>
+      <w:r>
+        <w:rPr>
+          <w:sz w:val="24"/>
+          <w:szCs w:val="24"/>
+        </w:rPr>
+        <w:t xml:space="preserve">на сотрудника </w:t>
+      </w:r>
+      <w:commentRangeStart w:id="14"/>
+      <w:r>
+        <w:rPr>
+          <w:sz w:val="24"/>
+          <w:szCs w:val="24"/>
+        </w:rPr>
+        <w:t xml:space="preserve">заводится Карточка физического лица, </w:t>
+      </w:r>
+      <w:commentRangeEnd w:id="14"/>
+      <w:r>
+        <w:rPr>
+          <w:rStyle w:val="af6"/>
+          <w:rFonts w:asciiTheme="minorHAnsi" w:hAnsiTheme="minorHAnsi" w:cstheme="minorBidi"/>
+          <w:color w:val="auto"/>
+        </w:rPr>
+        <w:commentReference w:id="14"/>
+      </w:r>
+      <w:r>
+        <w:rPr>
+          <w:sz w:val="24"/>
+          <w:szCs w:val="24"/>
+        </w:rPr>
+        <w:t xml:space="preserve">а </w:t>
+      </w:r>
+      <w:commentRangeStart w:id="15"/>
+      <w:commentRangeStart w:id="16"/>
+      <w:commentRangeStart w:id="17"/>
+      <w:r>
+        <w:rPr>
+          <w:sz w:val="24"/>
+          <w:szCs w:val="24"/>
+        </w:rPr>
+        <w:t>также карточка «Условия труда сотрудника», в которой будут отображены все кадровые перемещения сотрудника</w:t>
+      </w:r>
+      <w:commentRangeEnd w:id="15"/>
+      <w:r>
+        <w:rPr>
+          <w:rStyle w:val="af6"/>
+          <w:rFonts w:asciiTheme="minorHAnsi" w:hAnsiTheme="minorHAnsi" w:cstheme="minorBidi"/>
+          <w:color w:val="auto"/>
+        </w:rPr>
+        <w:commentReference w:id="15"/>
+      </w:r>
+      <w:commentRangeEnd w:id="16"/>
+      <w:r>
+        <w:rPr>
+          <w:rStyle w:val="af6"/>
+          <w:rFonts w:asciiTheme="minorHAnsi" w:hAnsiTheme="minorHAnsi" w:cstheme="minorBidi"/>
+          <w:color w:val="auto"/>
+        </w:rPr>
+        <w:commentReference w:id="16"/>
+      </w:r>
+      <w:commentRangeEnd w:id="17"/>
+      <w:r>
+        <w:rPr>
+          <w:rStyle w:val="af6"/>
+          <w:rFonts w:asciiTheme="minorHAnsi" w:hAnsiTheme="minorHAnsi" w:cstheme="minorBidi"/>
+          <w:color w:val="auto"/>
+        </w:rPr>
+        <w:commentReference w:id="17"/>
+      </w:r>
+      <w:r>
+        <w:rPr>
+          <w:sz w:val="24"/>
+          <w:szCs w:val="24"/>
+        </w:rPr>
+        <w:t xml:space="preserve">. </w:t>
+      </w:r>
+    </w:p>
+    <w:p>
+      <w:pPr>
+        <w:pStyle w:val="a2"/>
+        <w:rPr>
+          <w:sz w:val="24"/>
+          <w:szCs w:val="24"/>
+        </w:rPr>
+      </w:pPr>
+      <w:r>
+        <w:rPr>
+          <w:sz w:val="24"/>
+          <w:szCs w:val="24"/>
+        </w:rPr>
+        <w:t xml:space="preserve">Таким образом при разработке системы необходимо учесть контроль корректного взаимодействия между создаваемыми кадровыми документами, а также их автоматическое заполнение. </w:t>
+      </w:r>
+    </w:p>
+    <w:p>
+      <w:pPr>
+        <w:pStyle w:val="a2"/>
+        <w:rPr>
+          <w:sz w:val="24"/>
+          <w:szCs w:val="24"/>
+          <w:highlight w:val="yellow"/>
+        </w:rPr>
+      </w:pPr>
+      <w:r>
+        <w:rPr>
+          <w:sz w:val="24"/>
+          <w:szCs w:val="24"/>
+          <w:highlight w:val="yellow"/>
+        </w:rPr>
+        <w:t xml:space="preserve">(Для поддержки выполнения функций отдела кадров в ряде </w:t>
+      </w:r>
+      <w:proofErr w:type="gramStart"/>
+      <w:r>
+        <w:rPr>
+          <w:sz w:val="24"/>
+          <w:szCs w:val="24"/>
+          <w:highlight w:val="yellow"/>
+        </w:rPr>
+        <w:t>организаций</w:t>
+      </w:r>
+      <w:proofErr w:type="gramEnd"/>
+      <w:r>
+        <w:rPr>
+          <w:sz w:val="24"/>
+          <w:szCs w:val="24"/>
+          <w:highlight w:val="yellow"/>
+        </w:rPr>
+        <w:t xml:space="preserve"> существующих…)</w:t>
+      </w:r>
+    </w:p>
+    <w:p>
+      <w:pPr>
+        <w:pStyle w:val="a2"/>
+        <w:rPr>
+          <w:sz w:val="24"/>
+          <w:szCs w:val="24"/>
+        </w:rPr>
+      </w:pPr>
+      <w:r>
+        <w:rPr>
+          <w:sz w:val="24"/>
+          <w:szCs w:val="24"/>
+        </w:rPr>
+        <w:t>3. Перечень задач</w:t>
+      </w:r>
+      <w:r>
+        <w:rPr>
+          <w:sz w:val="24"/>
+          <w:szCs w:val="24"/>
+        </w:rPr>
+        <w:t xml:space="preserve">, </w:t>
+      </w:r>
+      <w:r>
+        <w:rPr>
+          <w:sz w:val="24"/>
+          <w:szCs w:val="24"/>
+        </w:rPr>
+        <w:t xml:space="preserve">подлежащих решению в процессе разработки: </w:t>
+      </w:r>
+    </w:p>
+    <w:p>
+      <w:pPr>
+        <w:pStyle w:val="a2"/>
+        <w:rPr>
+          <w:sz w:val="24"/>
+          <w:szCs w:val="24"/>
+        </w:rPr>
+      </w:pPr>
+      <w:r>
+        <w:rPr>
+          <w:sz w:val="24"/>
+          <w:szCs w:val="24"/>
+        </w:rPr>
+        <w:t xml:space="preserve">- Разработка </w:t>
+      </w:r>
+      <w:r>
+        <w:rPr>
+          <w:sz w:val="24"/>
+          <w:szCs w:val="24"/>
+        </w:rPr>
+        <w:t xml:space="preserve">структуры </w:t>
+      </w:r>
+      <w:r>
+        <w:rPr>
+          <w:sz w:val="24"/>
+          <w:szCs w:val="24"/>
+        </w:rPr>
+        <w:t xml:space="preserve">справочников, предназначенных для формирования создаваемых </w:t>
+      </w:r>
+      <w:commentRangeStart w:id="18"/>
+      <w:r>
+        <w:rPr>
+          <w:sz w:val="24"/>
+          <w:szCs w:val="24"/>
+        </w:rPr>
+        <w:t>кадровых документов</w:t>
+      </w:r>
+      <w:commentRangeEnd w:id="18"/>
+      <w:r>
+        <w:rPr>
+          <w:rStyle w:val="af6"/>
+          <w:rFonts w:asciiTheme="minorHAnsi" w:hAnsiTheme="minorHAnsi" w:cstheme="minorBidi"/>
+          <w:color w:val="auto"/>
+        </w:rPr>
+        <w:commentReference w:id="18"/>
+      </w:r>
+      <w:r>
+        <w:rPr>
+          <w:sz w:val="24"/>
+          <w:szCs w:val="24"/>
+        </w:rPr>
+        <w:t>;</w:t>
+      </w:r>
+    </w:p>
+    <w:p>
+      <w:pPr>
+        <w:pStyle w:val="a2"/>
+        <w:rPr>
+          <w:sz w:val="24"/>
+          <w:szCs w:val="24"/>
+        </w:rPr>
+      </w:pPr>
+      <w:r>
+        <w:rPr>
+          <w:sz w:val="24"/>
+          <w:szCs w:val="24"/>
+        </w:rPr>
+        <w:t xml:space="preserve">- </w:t>
+      </w:r>
+      <w:r>
+        <w:rPr>
+          <w:sz w:val="24"/>
+          <w:szCs w:val="24"/>
+        </w:rPr>
+        <w:t>Проектирование принципов взаимодействия между созданными кадровыми документами;</w:t>
+      </w:r>
+    </w:p>
+    <w:p>
+      <w:pPr>
+        <w:pStyle w:val="a2"/>
+        <w:rPr>
+          <w:sz w:val="24"/>
+          <w:szCs w:val="24"/>
+        </w:rPr>
+      </w:pPr>
+      <w:r>
+        <w:rPr>
+          <w:sz w:val="24"/>
+          <w:szCs w:val="24"/>
+        </w:rPr>
+        <w:t>- Реализация возможности автоматического заполнения созданных кадровых документов;</w:t>
+      </w:r>
+    </w:p>
+    <w:p>
+      <w:pPr>
+        <w:pStyle w:val="a2"/>
+        <w:rPr>
+          <w:sz w:val="24"/>
+          <w:szCs w:val="24"/>
+        </w:rPr>
+      </w:pPr>
+      <w:r>
+        <w:rPr>
+          <w:sz w:val="24"/>
+          <w:szCs w:val="24"/>
+        </w:rPr>
+        <w:t xml:space="preserve">- Осуществление доработок </w:t>
+      </w:r>
+      <w:commentRangeStart w:id="19"/>
+      <w:r>
+        <w:rPr>
+          <w:sz w:val="24"/>
+          <w:szCs w:val="24"/>
+        </w:rPr>
+        <w:t xml:space="preserve">существующего интерфейса </w:t>
+      </w:r>
+      <w:commentRangeEnd w:id="19"/>
+      <w:r>
+        <w:rPr>
+          <w:rStyle w:val="af6"/>
+          <w:rFonts w:asciiTheme="minorHAnsi" w:hAnsiTheme="minorHAnsi" w:cstheme="minorBidi"/>
+          <w:color w:val="auto"/>
+        </w:rPr>
+        <w:commentReference w:id="19"/>
+      </w:r>
+      <w:r>
+        <w:rPr>
+          <w:sz w:val="24"/>
+          <w:szCs w:val="24"/>
+        </w:rPr>
+        <w:t xml:space="preserve">созданной информационной системы </w:t>
+      </w:r>
+      <w:r>
+        <w:rPr>
+          <w:sz w:val="24"/>
+          <w:szCs w:val="24"/>
+          <w:lang w:val="en-US"/>
+        </w:rPr>
+        <w:t>Turbo</w:t>
+      </w:r>
+      <w:r>
+        <w:rPr>
+          <w:sz w:val="24"/>
+          <w:szCs w:val="24"/>
+        </w:rPr>
         <w:t xml:space="preserve"> </w:t>
       </w:r>
       <w:r>
         <w:rPr>
           <w:sz w:val="24"/>
           <w:szCs w:val="24"/>
-        </w:rPr>
-        <w:t>Личные карточки работников, в том числе государственных и муниципальных служащих</w:t>
-      </w:r>
-    </w:p>
-    <w:p>
-      <w:pPr>
-        <w:pStyle w:val="a2"/>
-        <w:rPr>
-          <w:sz w:val="24"/>
-          <w:szCs w:val="24"/>
-        </w:rPr>
-      </w:pPr>
-      <w:r>
-        <w:rPr>
-          <w:sz w:val="24"/>
-          <w:szCs w:val="24"/>
-        </w:rPr>
-        <w:softHyphen/>
+          <w:lang w:val="en-US"/>
+        </w:rPr>
+        <w:t>ERP</w:t>
+      </w:r>
+      <w:r>
+        <w:rPr>
+          <w:sz w:val="24"/>
+          <w:szCs w:val="24"/>
+        </w:rPr>
         <w:t xml:space="preserve"> </w:t>
       </w:r>
       <w:r>
@@ -859,274 +1379,7 @@
           <w:sz w:val="24"/>
           <w:szCs w:val="24"/>
         </w:rPr>
-        <w:t>Книги, журналы, карточки учета, базы данных</w:t>
-      </w:r>
-      <w:r>
-        <w:rPr>
-          <w:sz w:val="24"/>
-          <w:szCs w:val="24"/>
-        </w:rPr>
-        <w:t xml:space="preserve"> (например, </w:t>
-      </w:r>
-      <w:r>
-        <w:rPr>
-          <w:sz w:val="24"/>
-          <w:szCs w:val="24"/>
-        </w:rPr>
-        <w:t>приема, перевода на другую работу (перемещения), увольнения работников</w:t>
-      </w:r>
-      <w:r>
-        <w:rPr>
-          <w:sz w:val="24"/>
-          <w:szCs w:val="24"/>
-        </w:rPr>
-        <w:t xml:space="preserve">). </w:t>
-      </w:r>
-    </w:p>
-    <w:p>
-      <w:pPr>
-        <w:pStyle w:val="a2"/>
-        <w:rPr>
-          <w:sz w:val="24"/>
-          <w:szCs w:val="24"/>
-        </w:rPr>
-      </w:pPr>
-      <w:r>
-        <w:rPr>
-          <w:sz w:val="24"/>
-          <w:szCs w:val="24"/>
-        </w:rPr>
-        <w:t>В соответствии с частью 7.2. Перечня для контроля за нормированием и оплатой труда формируются такие документы как:</w:t>
-      </w:r>
-    </w:p>
-    <w:p>
-      <w:pPr>
-        <w:pStyle w:val="a2"/>
-        <w:rPr>
-          <w:sz w:val="24"/>
-          <w:szCs w:val="24"/>
-        </w:rPr>
-      </w:pPr>
-      <w:r>
-        <w:rPr>
-          <w:sz w:val="24"/>
-          <w:szCs w:val="24"/>
-        </w:rPr>
-        <w:softHyphen/>
-        <w:t xml:space="preserve"> </w:t>
-      </w:r>
-      <w:r>
-        <w:rPr>
-          <w:sz w:val="24"/>
-          <w:szCs w:val="24"/>
-        </w:rPr>
-        <w:t>Табели (графики), журналы учета рабочего времени</w:t>
-      </w:r>
-    </w:p>
-    <w:p>
-      <w:pPr>
-        <w:pStyle w:val="a2"/>
-        <w:rPr>
-          <w:sz w:val="24"/>
-          <w:szCs w:val="24"/>
-        </w:rPr>
-      </w:pPr>
-      <w:r>
-        <w:rPr>
-          <w:sz w:val="24"/>
-          <w:szCs w:val="24"/>
-        </w:rPr>
-        <w:softHyphen/>
-        <w:t xml:space="preserve"> </w:t>
-      </w:r>
-      <w:r>
-        <w:rPr>
-          <w:sz w:val="24"/>
-          <w:szCs w:val="24"/>
-        </w:rPr>
-        <w:t>Тарифные ставки, оклады (должностные оклады), тарифные сетки и тарифные коэффициенты:</w:t>
-      </w:r>
-    </w:p>
-    <w:p>
-      <w:pPr>
-        <w:pStyle w:val="a2"/>
-        <w:rPr>
-          <w:sz w:val="24"/>
-          <w:szCs w:val="24"/>
-        </w:rPr>
-      </w:pPr>
-      <w:r>
-        <w:rPr>
-          <w:sz w:val="24"/>
-          <w:szCs w:val="24"/>
-        </w:rPr>
-        <w:t>Кроме</w:t>
-      </w:r>
-      <w:r>
-        <w:rPr>
-          <w:sz w:val="24"/>
-          <w:szCs w:val="24"/>
-        </w:rPr>
-        <w:t xml:space="preserve"> того, </w:t>
-      </w:r>
-      <w:r>
-        <w:rPr>
-          <w:sz w:val="24"/>
-          <w:szCs w:val="24"/>
-        </w:rPr>
-        <w:t xml:space="preserve">необходимо осуществлять учет времени работы сотрудников предприятия. В тот момент, когда физическое лицо становится сотрудником конкретного предприятия его фамилия впервые будет фигурировать в кадровом документе «Приказ о приеме на работу», который может быть </w:t>
-      </w:r>
-      <w:r>
-        <w:rPr>
-          <w:sz w:val="24"/>
-          <w:szCs w:val="24"/>
-        </w:rPr>
-        <w:t>составлен как единоличным, так и групповым. К</w:t>
-      </w:r>
-      <w:r>
-        <w:rPr>
-          <w:sz w:val="24"/>
-          <w:szCs w:val="24"/>
-        </w:rPr>
-        <w:t xml:space="preserve">роме того, </w:t>
-      </w:r>
-      <w:r>
-        <w:rPr>
-          <w:sz w:val="24"/>
-          <w:szCs w:val="24"/>
-        </w:rPr>
-        <w:t xml:space="preserve">на сотрудника заводится Карточка физического лица, а также карточка «Условия труда сотрудника», в которой будут отображены все кадровые перемещения сотрудника. </w:t>
-      </w:r>
-    </w:p>
-    <w:p>
-      <w:pPr>
-        <w:pStyle w:val="a2"/>
-        <w:rPr>
-          <w:sz w:val="24"/>
-          <w:szCs w:val="24"/>
-        </w:rPr>
-      </w:pPr>
-      <w:r>
-        <w:rPr>
-          <w:sz w:val="24"/>
-          <w:szCs w:val="24"/>
-        </w:rPr>
-        <w:t xml:space="preserve">Таким образом при разработке системы необходимо учесть контроль корректного взаимодействия между создаваемыми кадровыми документами, а также их автоматическое заполнение. </w:t>
-      </w:r>
-    </w:p>
-    <w:p>
-      <w:pPr>
-        <w:pStyle w:val="a2"/>
-        <w:rPr>
-          <w:sz w:val="24"/>
-          <w:szCs w:val="24"/>
-        </w:rPr>
-      </w:pPr>
-      <w:r>
-        <w:rPr>
-          <w:sz w:val="24"/>
-          <w:szCs w:val="24"/>
-        </w:rPr>
-        <w:t>3. Перечень задач</w:t>
-      </w:r>
-      <w:r>
-        <w:rPr>
-          <w:sz w:val="24"/>
-          <w:szCs w:val="24"/>
-        </w:rPr>
-        <w:t xml:space="preserve">, </w:t>
-      </w:r>
-      <w:r>
-        <w:rPr>
-          <w:sz w:val="24"/>
-          <w:szCs w:val="24"/>
-        </w:rPr>
-        <w:t xml:space="preserve">подлежащих решению в процессе разработки: </w:t>
-      </w:r>
-    </w:p>
-    <w:p>
-      <w:pPr>
-        <w:pStyle w:val="a2"/>
-        <w:rPr>
-          <w:sz w:val="24"/>
-          <w:szCs w:val="24"/>
-        </w:rPr>
-      </w:pPr>
-      <w:r>
-        <w:rPr>
-          <w:sz w:val="24"/>
-          <w:szCs w:val="24"/>
-        </w:rPr>
-        <w:t xml:space="preserve">- Разработка </w:t>
-      </w:r>
-      <w:r>
-        <w:rPr>
-          <w:sz w:val="24"/>
-          <w:szCs w:val="24"/>
-        </w:rPr>
-        <w:t xml:space="preserve">структуры </w:t>
-      </w:r>
-      <w:r>
-        <w:rPr>
-          <w:sz w:val="24"/>
-          <w:szCs w:val="24"/>
-        </w:rPr>
-        <w:t>справочников, предназначенных для формирования создаваемых кадровых документов;</w:t>
-      </w:r>
-    </w:p>
-    <w:p>
-      <w:pPr>
-        <w:pStyle w:val="a2"/>
-        <w:rPr>
-          <w:sz w:val="24"/>
-          <w:szCs w:val="24"/>
-        </w:rPr>
-      </w:pPr>
-      <w:r>
-        <w:rPr>
-          <w:sz w:val="24"/>
-          <w:szCs w:val="24"/>
-        </w:rPr>
-        <w:t xml:space="preserve">- </w:t>
-      </w:r>
-      <w:r>
-        <w:rPr>
-          <w:sz w:val="24"/>
-          <w:szCs w:val="24"/>
-        </w:rPr>
-        <w:t>Проектирование принципов взаимодействия между созданными кадровыми документами;</w:t>
-      </w:r>
-    </w:p>
-    <w:p>
-      <w:pPr>
-        <w:pStyle w:val="a2"/>
-        <w:rPr>
-          <w:sz w:val="24"/>
-          <w:szCs w:val="24"/>
-        </w:rPr>
-      </w:pPr>
-      <w:r>
-        <w:rPr>
-          <w:sz w:val="24"/>
-          <w:szCs w:val="24"/>
-        </w:rPr>
-        <w:t>- Реализация возможности автоматического заполнения созданных кадровых документов;</w:t>
-      </w:r>
-    </w:p>
-    <w:p>
-      <w:pPr>
-        <w:pStyle w:val="a2"/>
-        <w:rPr>
-          <w:sz w:val="24"/>
-          <w:szCs w:val="24"/>
-        </w:rPr>
-      </w:pPr>
-      <w:r>
-        <w:rPr>
-          <w:sz w:val="24"/>
-          <w:szCs w:val="24"/>
-        </w:rPr>
-        <w:t xml:space="preserve">- Осуществление доработок существующего интерфейса созданной информационной системы (например, доработка Карточки сотрудника в соответствии с параметрами и требованиями системы ТУРБО). </w:t>
+        <w:t xml:space="preserve">(например, доработка Карточки сотрудника в соответствии с параметрами и требованиями системы ТУРБО). </w:t>
       </w:r>
     </w:p>
     <w:p>
@@ -1188,6 +1441,7 @@
           <w:szCs w:val="24"/>
         </w:rPr>
       </w:pPr>
+      <w:commentRangeStart w:id="20"/>
       <w:r>
         <w:rPr>
           <w:b/>
@@ -1196,6 +1450,15 @@
           <w:lang w:val="en-US"/>
         </w:rPr>
         <w:t>SAP HR</w:t>
+      </w:r>
+      <w:commentRangeEnd w:id="20"/>
+      <w:r>
+        <w:rPr>
+          <w:rStyle w:val="af6"/>
+          <w:rFonts w:asciiTheme="minorHAnsi" w:hAnsiTheme="minorHAnsi" w:cstheme="minorBidi"/>
+          <w:color w:val="auto"/>
+        </w:rPr>
+        <w:commentReference w:id="20"/>
       </w:r>
     </w:p>
     <w:p>
@@ -1215,8 +1478,8 @@
           <w:lang w:eastAsia="ru-RU"/>
         </w:rPr>
         <w:drawing>
-          <wp:inline distT="0" distB="0" distL="0" distR="0" wp14:anchorId="4343F8CB" wp14:editId="54BA9CF9">
-            <wp:extent cx="3830129" cy="1874984"/>
+          <wp:inline distT="0" distB="0" distL="0" distR="0" wp14:anchorId="4343F8CB" wp14:editId="70CEAC7E">
+            <wp:extent cx="3438525" cy="1683280"/>
             <wp:effectExtent l="0" t="0" r="0" b="0"/>
             <wp:docPr id="2" name="Рисунок 2" descr="Screenshot of SAP SuccessFactors Core HR and Payroll solutions"/>
             <wp:cNvGraphicFramePr>
@@ -1232,7 +1495,7 @@
                     </pic:cNvPicPr>
                   </pic:nvPicPr>
                   <pic:blipFill>
-                    <a:blip r:embed="rId8">
+                    <a:blip r:embed="rId10">
                       <a:extLst>
                         <a:ext uri="{28A0092B-C50C-407E-A947-70E740481C1C}">
                           <a14:useLocalDpi xmlns:a14="http://schemas.microsoft.com/office/drawing/2010/main" val="0"/>
@@ -1247,7 +1510,7 @@
                   <pic:spPr bwMode="auto">
                     <a:xfrm>
                       <a:off x="0" y="0"/>
-                      <a:ext cx="3839503" cy="1879573"/>
+                      <a:ext cx="3451644" cy="1689702"/>
                     </a:xfrm>
                     <a:prstGeom prst="rect">
                       <a:avLst/>
@@ -1471,7 +1734,7 @@
                     </pic:cNvPicPr>
                   </pic:nvPicPr>
                   <pic:blipFill>
-                    <a:blip r:embed="rId9">
+                    <a:blip r:embed="rId11">
                       <a:extLst>
                         <a:ext uri="{28A0092B-C50C-407E-A947-70E740481C1C}">
                           <a14:useLocalDpi xmlns:a14="http://schemas.microsoft.com/office/drawing/2010/main" val="0"/>
@@ -1761,7 +2024,7 @@
                     </pic:cNvPicPr>
                   </pic:nvPicPr>
                   <pic:blipFill>
-                    <a:blip r:embed="rId10">
+                    <a:blip r:embed="rId12">
                       <a:extLst>
                         <a:ext uri="{28A0092B-C50C-407E-A947-70E740481C1C}">
                           <a14:useLocalDpi xmlns:a14="http://schemas.microsoft.com/office/drawing/2010/main" val="0"/>
@@ -1910,8 +2173,6 @@
         </w:rPr>
         <w:t>Н</w:t>
       </w:r>
-      <w:bookmarkStart w:id="1" w:name="_GoBack"/>
-      <w:bookmarkEnd w:id="1"/>
       <w:r>
         <w:rPr>
           <w:sz w:val="24"/>
@@ -1956,19 +2217,53 @@
     <w:p>
       <w:pPr>
         <w:pStyle w:val="a2"/>
-      </w:pPr>
+        <w:rPr>
+          <w:b/>
+        </w:rPr>
+      </w:pPr>
+      <w:commentRangeStart w:id="21"/>
+      <w:r>
+        <w:rPr>
+          <w:b/>
+          <w:lang w:val="en-US"/>
+        </w:rPr>
+        <w:t>Turbo ERP</w:t>
+      </w:r>
     </w:p>
     <w:p>
       <w:pPr>
         <w:pStyle w:val="a2"/>
         <w:rPr>
-          <w:sz w:val="24"/>
-          <w:szCs w:val="24"/>
-        </w:rPr>
-      </w:pPr>
-      <w:r>
-        <w:rPr>
           <w:b/>
+        </w:rPr>
+      </w:pPr>
+      <w:r>
+        <w:rPr>
+          <w:b/>
+        </w:rPr>
+        <w:t>добавить</w:t>
+      </w:r>
+      <w:commentRangeEnd w:id="21"/>
+      <w:r>
+        <w:rPr>
+          <w:rStyle w:val="af6"/>
+          <w:rFonts w:asciiTheme="minorHAnsi" w:hAnsiTheme="minorHAnsi" w:cstheme="minorBidi"/>
+          <w:color w:val="auto"/>
+        </w:rPr>
+        <w:commentReference w:id="21"/>
+      </w:r>
+    </w:p>
+    <w:p>
+      <w:pPr>
+        <w:pStyle w:val="a2"/>
+        <w:rPr>
+          <w:sz w:val="24"/>
+          <w:szCs w:val="24"/>
+        </w:rPr>
+      </w:pPr>
+      <w:r>
+        <w:rPr>
+          <w:b/>
           <w:sz w:val="24"/>
           <w:szCs w:val="24"/>
         </w:rPr>
@@ -2034,7 +2329,7 @@
       </w:r>
     </w:p>
     <w:sectPr>
-      <w:footerReference w:type="default" r:id="rId11"/>
+      <w:footerReference w:type="default" r:id="rId13"/>
       <w:pgSz w:w="11906" w:h="16838"/>
       <w:pgMar w:top="851" w:right="567" w:bottom="851" w:left="1134" w:header="709" w:footer="709" w:gutter="0"/>
       <w:cols w:space="708"/>
@@ -2043,6 +2338,380 @@
     </w:sectPr>
   </w:body>
 </w:document>
+</file>
+
+<file path=word/comments.xml><?xml version="1.0" encoding="utf-8"?>
+<w:comments xmlns:wpc="http://schemas.microsoft.com/office/word/2010/wordprocessingCanvas" xmlns:mc="http://schemas.openxmlformats.org/markup-compatibility/2006" xmlns:o="urn:schemas-microsoft-com:office:office" xmlns:r="http://schemas.openxmlformats.org/officeDocument/2006/relationships" xmlns:m="http://schemas.openxmlformats.org/officeDocument/2006/math" xmlns:v="urn:schemas-microsoft-com:vml" xmlns:wp14="http://schemas.microsoft.com/office/word/2010/wordprocessingDrawing" xmlns:wp="http://schemas.openxmlformats.org/drawingml/2006/wordprocessingDrawing" xmlns:w10="urn:schemas-microsoft-com:office:word" xmlns:w="http://schemas.openxmlformats.org/wordprocessingml/2006/main" xmlns:w14="http://schemas.microsoft.com/office/word/2010/wordml" xmlns:w15="http://schemas.microsoft.com/office/word/2012/wordml" xmlns:wpg="http://schemas.microsoft.com/office/word/2010/wordprocessingGroup" xmlns:wpi="http://schemas.microsoft.com/office/word/2010/wordprocessingInk" xmlns:wne="http://schemas.microsoft.com/office/word/2006/wordml" xmlns:wps="http://schemas.microsoft.com/office/word/2010/wordprocessingShape" mc:Ignorable="w14 w15 wp14">
+  <w:comment w:id="1" w:author="Курбатова Софья Андреевна" w:date="2021-10-21T08:40:00Z" w:initials="КСА">
+    <w:p>
+      <w:pPr>
+        <w:pStyle w:val="af7"/>
+      </w:pPr>
+      <w:r>
+        <w:rPr>
+          <w:rStyle w:val="af6"/>
+        </w:rPr>
+        <w:annotationRef/>
+      </w:r>
+      <w:r>
+        <w:t>Составляющие показать потом схемой</w:t>
+      </w:r>
+    </w:p>
+  </w:comment>
+  <w:comment w:id="3" w:author="Курбатова Софья Андреевна" w:date="2021-10-21T08:42:00Z" w:initials="КСА">
+    <w:p>
+      <w:pPr>
+        <w:pStyle w:val="af7"/>
+      </w:pPr>
+      <w:r>
+        <w:rPr>
+          <w:rStyle w:val="af6"/>
+        </w:rPr>
+        <w:annotationRef/>
+      </w:r>
+      <w:r>
+        <w:t>Ответы на 6 вопросов</w:t>
+      </w:r>
+    </w:p>
+  </w:comment>
+  <w:comment w:id="2" w:author="Курбатова Софья Андреевна" w:date="2021-10-21T08:58:00Z" w:initials="КСА">
+    <w:p>
+      <w:pPr>
+        <w:pStyle w:val="af7"/>
+      </w:pPr>
+      <w:r>
+        <w:rPr>
+          <w:rStyle w:val="af6"/>
+        </w:rPr>
+        <w:annotationRef/>
+      </w:r>
+      <w:r>
+        <w:t xml:space="preserve">Описать процесс от момента поступления сотрудника на работу до его увольнения. </w:t>
+      </w:r>
+    </w:p>
+  </w:comment>
+  <w:comment w:id="4" w:author="Курбатова Софья Андреевна" w:date="2021-10-21T09:17:00Z" w:initials="КСА">
+    <w:p>
+      <w:pPr>
+        <w:pStyle w:val="af7"/>
+      </w:pPr>
+      <w:r>
+        <w:rPr>
+          <w:rStyle w:val="af6"/>
+        </w:rPr>
+        <w:annotationRef/>
+      </w:r>
+      <w:r>
+        <w:t xml:space="preserve">Наглядные средства взаимодействия </w:t>
+      </w:r>
+      <w:bookmarkStart w:id="5" w:name="_GoBack"/>
+      <w:bookmarkEnd w:id="5"/>
+    </w:p>
+  </w:comment>
+  <w:comment w:id="7" w:author="Курбатова Софья Андреевна" w:date="2021-10-21T08:49:00Z" w:initials="КСА">
+    <w:p>
+      <w:pPr>
+        <w:pStyle w:val="af7"/>
+      </w:pPr>
+      <w:r>
+        <w:rPr>
+          <w:rStyle w:val="af6"/>
+        </w:rPr>
+        <w:annotationRef/>
+      </w:r>
+      <w:r>
+        <w:t>Указать сроки хранения</w:t>
+      </w:r>
+    </w:p>
+  </w:comment>
+  <w:comment w:id="6" w:author="Курбатова Софья Андреевна" w:date="2021-10-21T08:44:00Z" w:initials="КСА">
+    <w:p>
+      <w:pPr>
+        <w:pStyle w:val="af7"/>
+      </w:pPr>
+      <w:r>
+        <w:rPr>
+          <w:rStyle w:val="af6"/>
+        </w:rPr>
+        <w:annotationRef/>
+      </w:r>
+      <w:r>
+        <w:t>В список литературы добавить</w:t>
+      </w:r>
+    </w:p>
+  </w:comment>
+  <w:comment w:id="8" w:author="Курбатова Софья Андреевна" w:date="2021-10-21T08:45:00Z" w:initials="КСА">
+    <w:p>
+      <w:pPr>
+        <w:pStyle w:val="af7"/>
+      </w:pPr>
+      <w:r>
+        <w:rPr>
+          <w:rStyle w:val="af6"/>
+        </w:rPr>
+        <w:annotationRef/>
+      </w:r>
+      <w:r>
+        <w:t xml:space="preserve">Каждый документ имеет определенную форму, утвержденную ФЗ. Указать ссылку на соответствующие ФЗ. </w:t>
+      </w:r>
+    </w:p>
+  </w:comment>
+  <w:comment w:id="9" w:author="Курбатова Софья Андреевна" w:date="2021-10-21T08:46:00Z" w:initials="КСА">
+    <w:p>
+      <w:pPr>
+        <w:pStyle w:val="af7"/>
+      </w:pPr>
+      <w:r>
+        <w:rPr>
+          <w:rStyle w:val="af6"/>
+        </w:rPr>
+        <w:annotationRef/>
+      </w:r>
+      <w:r>
+        <w:t xml:space="preserve">Привести скан этой формы. Определить кто заполняет. </w:t>
+      </w:r>
+    </w:p>
+  </w:comment>
+  <w:comment w:id="10" w:author="Курбатова Софья Андреевна" w:date="2021-10-21T08:47:00Z" w:initials="КСА">
+    <w:p>
+      <w:pPr>
+        <w:pStyle w:val="af7"/>
+      </w:pPr>
+      <w:r>
+        <w:rPr>
+          <w:rStyle w:val="af6"/>
+        </w:rPr>
+        <w:annotationRef/>
+      </w:r>
+      <w:r>
+        <w:t xml:space="preserve">В отделе кадров как правило работает штат </w:t>
+      </w:r>
+      <w:r>
+        <w:t>сотрудников</w:t>
+      </w:r>
+      <w:r>
+        <w:t xml:space="preserve">, между которыми распределены обязанностями. </w:t>
+      </w:r>
+    </w:p>
+  </w:comment>
+  <w:comment w:id="11" w:author="Курбатова Софья Андреевна" w:date="2021-10-21T08:52:00Z" w:initials="КСА">
+    <w:p>
+      <w:pPr>
+        <w:pStyle w:val="af7"/>
+      </w:pPr>
+      <w:r>
+        <w:rPr>
+          <w:rStyle w:val="af6"/>
+        </w:rPr>
+        <w:annotationRef/>
+      </w:r>
+      <w:r>
+        <w:t>http://www.consultant.ru/law/ref/calendar/proizvodstvennye/2021/</w:t>
+      </w:r>
+    </w:p>
+  </w:comment>
+  <w:comment w:id="12" w:author="Курбатова Софья Андреевна" w:date="2021-10-21T08:52:00Z" w:initials="КСА">
+    <w:p>
+      <w:pPr>
+        <w:pStyle w:val="af7"/>
+      </w:pPr>
+      <w:r>
+        <w:rPr>
+          <w:rStyle w:val="af6"/>
+        </w:rPr>
+        <w:annotationRef/>
+      </w:r>
+      <w:r>
+        <w:t>Кем устанавливаются часы</w:t>
+      </w:r>
+    </w:p>
+  </w:comment>
+  <w:comment w:id="13" w:author="Курбатова Софья Андреевна" w:date="2021-10-21T08:53:00Z" w:initials="КСА">
+    <w:p>
+      <w:pPr>
+        <w:pStyle w:val="af7"/>
+      </w:pPr>
+      <w:r>
+        <w:rPr>
+          <w:rStyle w:val="af6"/>
+        </w:rPr>
+        <w:annotationRef/>
+      </w:r>
+      <w:r>
+        <w:t>У кого какая часть ставки</w:t>
+      </w:r>
+    </w:p>
+  </w:comment>
+  <w:comment w:id="14" w:author="Курбатова Софья Андреевна" w:date="2021-10-21T08:56:00Z" w:initials="КСА">
+    <w:p>
+      <w:pPr>
+        <w:pStyle w:val="af7"/>
+      </w:pPr>
+      <w:r>
+        <w:rPr>
+          <w:rStyle w:val="af6"/>
+        </w:rPr>
+        <w:annotationRef/>
+      </w:r>
+      <w:r>
+        <w:t>Подробнее о составных частях карточке физического</w:t>
+      </w:r>
+    </w:p>
+  </w:comment>
+  <w:comment w:id="15" w:author="Курбатова Софья Андреевна" w:date="2021-10-21T08:54:00Z" w:initials="КСА">
+    <w:p>
+      <w:pPr>
+        <w:pStyle w:val="af7"/>
+      </w:pPr>
+      <w:r>
+        <w:rPr>
+          <w:rStyle w:val="af6"/>
+        </w:rPr>
+        <w:annotationRef/>
+      </w:r>
+      <w:r>
+        <w:t>Более развернуто описать условия труда сотрудника</w:t>
+      </w:r>
+    </w:p>
+  </w:comment>
+  <w:comment w:id="16" w:author="Курбатова Софья Андреевна" w:date="2021-10-21T08:59:00Z" w:initials="КСА">
+    <w:p>
+      <w:pPr>
+        <w:pStyle w:val="af7"/>
+      </w:pPr>
+      <w:r>
+        <w:rPr>
+          <w:rStyle w:val="af6"/>
+        </w:rPr>
+        <w:annotationRef/>
+      </w:r>
+      <w:r>
+        <w:t>Пользователи системы – Сотрудники отдела кадров и бухгалтеры</w:t>
+      </w:r>
+    </w:p>
+  </w:comment>
+  <w:comment w:id="17" w:author="Курбатова Софья Андреевна" w:date="2021-10-21T09:00:00Z" w:initials="КСА">
+    <w:p>
+      <w:pPr>
+        <w:pStyle w:val="af7"/>
+      </w:pPr>
+      <w:r>
+        <w:rPr>
+          <w:rStyle w:val="af6"/>
+        </w:rPr>
+        <w:annotationRef/>
+      </w:r>
+      <w:r>
+        <w:t xml:space="preserve">Где – отдел кадров. Зачем (Почему) – автоматизация. Как – функции отдела кадров. Что – данные которые хранятся о сотрудниках организации. Кто – сотрудник отдела кадров и бухгалтерии. Когда – табели ежемесячно. </w:t>
+      </w:r>
+    </w:p>
+  </w:comment>
+  <w:comment w:id="18" w:author="Курбатова Софья Андреевна" w:date="2021-10-21T09:04:00Z" w:initials="КСА">
+    <w:p>
+      <w:pPr>
+        <w:pStyle w:val="af7"/>
+      </w:pPr>
+      <w:r>
+        <w:rPr>
+          <w:rStyle w:val="af6"/>
+        </w:rPr>
+        <w:annotationRef/>
+      </w:r>
+      <w:r>
+        <w:t>Сослаться на перечень этих документов</w:t>
+      </w:r>
+      <w:r>
+        <w:t xml:space="preserve">. </w:t>
+      </w:r>
+      <w:proofErr w:type="gramStart"/>
+      <w:r>
+        <w:t>Например ,то</w:t>
+      </w:r>
+      <w:proofErr w:type="gramEnd"/>
+      <w:r>
+        <w:t xml:space="preserve"> что я их выше указало</w:t>
+      </w:r>
+    </w:p>
+  </w:comment>
+  <w:comment w:id="19" w:author="Курбатова Софья Андреевна" w:date="2021-10-21T09:08:00Z" w:initials="КСА">
+    <w:p>
+      <w:pPr>
+        <w:pStyle w:val="af7"/>
+      </w:pPr>
+      <w:r>
+        <w:rPr>
+          <w:rStyle w:val="af6"/>
+        </w:rPr>
+        <w:annotationRef/>
+      </w:r>
+      <w:r>
+        <w:t>Интерфейсный форм таких-то информационной системы такой-то</w:t>
+      </w:r>
+    </w:p>
+  </w:comment>
+  <w:comment w:id="20" w:author="Курбатова Софья Андреевна" w:date="2021-10-21T09:14:00Z" w:initials="КСА">
+    <w:p>
+      <w:pPr>
+        <w:pStyle w:val="af7"/>
+      </w:pPr>
+      <w:r>
+        <w:rPr>
+          <w:rStyle w:val="af6"/>
+        </w:rPr>
+        <w:annotationRef/>
+      </w:r>
+      <w:proofErr w:type="gramStart"/>
+      <w:r>
+        <w:t>Добавить</w:t>
+      </w:r>
+      <w:proofErr w:type="gramEnd"/>
+      <w:r>
+        <w:t xml:space="preserve"> что это немецкая разработка</w:t>
+      </w:r>
+    </w:p>
+  </w:comment>
+  <w:comment w:id="21" w:author="Курбатова Софья Андреевна" w:date="2021-10-21T09:12:00Z" w:initials="КСА">
+    <w:p>
+      <w:pPr>
+        <w:pStyle w:val="af7"/>
+      </w:pPr>
+      <w:r>
+        <w:rPr>
+          <w:rStyle w:val="af6"/>
+        </w:rPr>
+        <w:annotationRef/>
+      </w:r>
+      <w:r>
+        <w:t xml:space="preserve">Потом в проектировании показать эти модули. Показать взаимодействия. </w:t>
+      </w:r>
+    </w:p>
+  </w:comment>
+</w:comments>
+</file>
+
+<file path=word/commentsExtended.xml><?xml version="1.0" encoding="utf-8"?>
+<w15:commentsEx xmlns:wpc="http://schemas.microsoft.com/office/word/2010/wordprocessingCanvas" xmlns:mc="http://schemas.openxmlformats.org/markup-compatibility/2006" xmlns:o="urn:schemas-microsoft-com:office:office" xmlns:r="http://schemas.openxmlformats.org/officeDocument/2006/relationships" xmlns:m="http://schemas.openxmlformats.org/officeDocument/2006/math" xmlns:v="urn:schemas-microsoft-com:vml" xmlns:wp14="http://schemas.microsoft.com/office/word/2010/wordprocessingDrawing" xmlns:wp="http://schemas.openxmlformats.org/drawingml/2006/wordprocessingDrawing" xmlns:w10="urn:schemas-microsoft-com:office:word" xmlns:w="http://schemas.openxmlformats.org/wordprocessingml/2006/main" xmlns:w14="http://schemas.microsoft.com/office/word/2010/wordml" xmlns:w15="http://schemas.microsoft.com/office/word/2012/wordml" xmlns:wpg="http://schemas.microsoft.com/office/word/2010/wordprocessingGroup" xmlns:wpi="http://schemas.microsoft.com/office/word/2010/wordprocessingInk" xmlns:wne="http://schemas.microsoft.com/office/word/2006/wordml" xmlns:wps="http://schemas.microsoft.com/office/word/2010/wordprocessingShape" mc:Ignorable="w14 w15 wp14">
+  <w15:commentEx w15:paraId="5479EB91" w15:done="0"/>
+  <w15:commentEx w15:paraId="06795010" w15:done="0"/>
+  <w15:commentEx w15:paraId="6337F837" w15:done="0"/>
+  <w15:commentEx w15:paraId="3C108AE2" w15:done="0"/>
+  <w15:commentEx w15:paraId="2DFE6E3E" w15:done="0"/>
+  <w15:commentEx w15:paraId="345AECAE" w15:done="0"/>
+  <w15:commentEx w15:paraId="1ECB89ED" w15:done="0"/>
+  <w15:commentEx w15:paraId="74578F8E" w15:paraIdParent="1ECB89ED" w15:done="0"/>
+  <w15:commentEx w15:paraId="326CAFB2" w15:paraIdParent="1ECB89ED" w15:done="0"/>
+  <w15:commentEx w15:paraId="653D3D9C" w15:done="0"/>
+  <w15:commentEx w15:paraId="56C209B5" w15:paraIdParent="653D3D9C" w15:done="0"/>
+  <w15:commentEx w15:paraId="5DB60C09" w15:paraIdParent="653D3D9C" w15:done="0"/>
+  <w15:commentEx w15:paraId="511F7409" w15:done="0"/>
+  <w15:commentEx w15:paraId="418EE259" w15:done="0"/>
+  <w15:commentEx w15:paraId="774FE397" w15:paraIdParent="418EE259" w15:done="0"/>
+  <w15:commentEx w15:paraId="340F16CF" w15:paraIdParent="418EE259" w15:done="0"/>
+  <w15:commentEx w15:paraId="22946021" w15:done="0"/>
+  <w15:commentEx w15:paraId="168DC704" w15:done="0"/>
+  <w15:commentEx w15:paraId="43BC3F55" w15:done="0"/>
+  <w15:commentEx w15:paraId="29D776D4" w15:done="0"/>
+</w15:commentsEx>
 </file>
 
 <file path=word/endnotes.xml><?xml version="1.0" encoding="utf-8"?>
@@ -2128,7 +2797,7 @@
             <w:sz w:val="24"/>
             <w:szCs w:val="24"/>
           </w:rPr>
-          <w:t>3</w:t>
+          <w:t>4</w:t>
         </w:r>
         <w:r>
           <w:rPr>
@@ -4598,6 +5267,14 @@
     <w:abstractNumId w:val="9"/>
   </w:num>
 </w:numbering>
+</file>
+
+<file path=word/people.xml><?xml version="1.0" encoding="utf-8"?>
+<w15:people xmlns:wpc="http://schemas.microsoft.com/office/word/2010/wordprocessingCanvas" xmlns:mc="http://schemas.openxmlformats.org/markup-compatibility/2006" xmlns:o="urn:schemas-microsoft-com:office:office" xmlns:r="http://schemas.openxmlformats.org/officeDocument/2006/relationships" xmlns:m="http://schemas.openxmlformats.org/officeDocument/2006/math" xmlns:v="urn:schemas-microsoft-com:vml" xmlns:wp14="http://schemas.microsoft.com/office/word/2010/wordprocessingDrawing" xmlns:wp="http://schemas.openxmlformats.org/drawingml/2006/wordprocessingDrawing" xmlns:w10="urn:schemas-microsoft-com:office:word" xmlns:w="http://schemas.openxmlformats.org/wordprocessingml/2006/main" xmlns:w14="http://schemas.microsoft.com/office/word/2010/wordml" xmlns:w15="http://schemas.microsoft.com/office/word/2012/wordml" xmlns:wpg="http://schemas.microsoft.com/office/word/2010/wordprocessingGroup" xmlns:wpi="http://schemas.microsoft.com/office/word/2010/wordprocessingInk" xmlns:wne="http://schemas.microsoft.com/office/word/2006/wordml" xmlns:wps="http://schemas.microsoft.com/office/word/2010/wordprocessingShape" mc:Ignorable="w14 w15 wp14">
+  <w15:person w15:author="Курбатова Софья Андреевна">
+    <w15:presenceInfo w15:providerId="AD" w15:userId="S-1-5-21-3912418810-428815846-3073028692-4160"/>
+  </w15:person>
+</w15:people>
 </file>
 
 <file path=word/styles.xml><?xml version="1.0" encoding="utf-8"?>
@@ -5995,7 +6672,7 @@
 </file>
 
 <file path=customXml/itemProps1.xml><?xml version="1.0" encoding="utf-8"?>
-<ds:datastoreItem xmlns:ds="http://schemas.openxmlformats.org/officeDocument/2006/customXml" ds:itemID="{09F53314-B655-485B-91D3-13D456E14228}">
+<ds:datastoreItem xmlns:ds="http://schemas.openxmlformats.org/officeDocument/2006/customXml" ds:itemID="{62C74271-338E-4E0D-B319-551ED064FF7B}">
   <ds:schemaRefs>
     <ds:schemaRef ds:uri="http://schemas.openxmlformats.org/officeDocument/2006/bibliography"/>
   </ds:schemaRefs>

--- a/МиСПрИС/Отчеты/LW_MIS.docx
+++ b/МиСПрИС/Отчеты/LW_MIS.docx
@@ -678,6 +678,15 @@
         <w:commentReference w:id="3"/>
       </w:r>
       <w:commentRangeEnd w:id="2"/>
+    </w:p>
+    <w:p>
+      <w:pPr>
+        <w:pStyle w:val="a2"/>
+        <w:rPr>
+          <w:sz w:val="24"/>
+          <w:szCs w:val="24"/>
+        </w:rPr>
+      </w:pPr>
       <w:r>
         <w:rPr>
           <w:rStyle w:val="af6"/>
@@ -686,6 +695,20 @@
         </w:rPr>
         <w:commentReference w:id="2"/>
       </w:r>
+      <w:r>
+        <w:rPr>
+          <w:sz w:val="24"/>
+          <w:szCs w:val="24"/>
+        </w:rPr>
+        <w:t>П</w:t>
+      </w:r>
+      <w:r>
+        <w:rPr>
+          <w:sz w:val="24"/>
+          <w:szCs w:val="24"/>
+        </w:rPr>
+        <w:t xml:space="preserve">рактически на всех предприятиях полностью автоматизированы только те процессы, которые регламентированы законодательно — бухгалтерский и налоговый учет, расчет заработной платы, кадровый учет. Неплохо обстоят дела в базовом управлении финансами — например, управлении денежными средствами.   </w:t>
+      </w:r>
     </w:p>
     <w:p>
       <w:pPr>
@@ -695,7 +718,25 @@
           <w:szCs w:val="24"/>
         </w:rPr>
       </w:pPr>
-      <w:commentRangeStart w:id="4"/>
+      <w:r>
+        <w:rPr>
+          <w:sz w:val="24"/>
+          <w:szCs w:val="24"/>
+        </w:rPr>
+        <w:t>Когда же речь заходит, например, об управлении логистическими процессами, HR или управлении производством — здесь уровень автоматизации чаще всего крайне низкий. При том, что именно эти процессы позволяют организации поддерживать операционный бизнес, выводить эффективность на новый уровень и помогать принимать решения управленческому персоналу.</w:t>
+      </w:r>
+      <w:bookmarkStart w:id="4" w:name="_GoBack"/>
+      <w:bookmarkEnd w:id="4"/>
+    </w:p>
+    <w:p>
+      <w:pPr>
+        <w:pStyle w:val="a2"/>
+        <w:rPr>
+          <w:sz w:val="24"/>
+          <w:szCs w:val="24"/>
+        </w:rPr>
+      </w:pPr>
+      <w:commentRangeStart w:id="5"/>
       <w:r>
         <w:rPr>
           <w:sz w:val="24"/>
@@ -703,14 +744,14 @@
         </w:rPr>
         <w:t xml:space="preserve">Управление персоналом является неотъемлемой частью работы любого предприятия, в процессе осуществления которой всегда </w:t>
       </w:r>
-      <w:commentRangeEnd w:id="4"/>
+      <w:commentRangeEnd w:id="5"/>
       <w:r>
         <w:rPr>
           <w:rStyle w:val="af6"/>
           <w:rFonts w:asciiTheme="minorHAnsi" w:hAnsiTheme="minorHAnsi" w:cstheme="minorBidi"/>
           <w:color w:val="auto"/>
         </w:rPr>
-        <w:commentReference w:id="4"/>
+        <w:commentReference w:id="5"/>
       </w:r>
       <w:r>
         <w:rPr>
@@ -1318,6 +1359,7 @@
           <w:sz w:val="24"/>
           <w:szCs w:val="24"/>
         </w:rPr>
+        <w:lastRenderedPageBreak/>
         <w:t xml:space="preserve">- Осуществление доработок </w:t>
       </w:r>
       <w:commentRangeStart w:id="19"/>
@@ -2390,7 +2432,7 @@
       </w:r>
     </w:p>
   </w:comment>
-  <w:comment w:id="4" w:author="Курбатова Софья Андреевна" w:date="2021-10-21T09:17:00Z" w:initials="КСА">
+  <w:comment w:id="5" w:author="Курбатова Софья Андреевна" w:date="2021-10-21T09:17:00Z" w:initials="КСА">
     <w:p>
       <w:pPr>
         <w:pStyle w:val="af7"/>
@@ -2404,8 +2446,6 @@
       <w:r>
         <w:t xml:space="preserve">Наглядные средства взаимодействия </w:t>
       </w:r>
-      <w:bookmarkStart w:id="5" w:name="_GoBack"/>
-      <w:bookmarkEnd w:id="5"/>
     </w:p>
   </w:comment>
   <w:comment w:id="7" w:author="Курбатова Софья Андреевна" w:date="2021-10-21T08:49:00Z" w:initials="КСА">
@@ -2797,7 +2837,7 @@
             <w:sz w:val="24"/>
             <w:szCs w:val="24"/>
           </w:rPr>
-          <w:t>4</w:t>
+          <w:t>5</w:t>
         </w:r>
         <w:r>
           <w:rPr>
@@ -6672,7 +6712,7 @@
 </file>
 
 <file path=customXml/itemProps1.xml><?xml version="1.0" encoding="utf-8"?>
-<ds:datastoreItem xmlns:ds="http://schemas.openxmlformats.org/officeDocument/2006/customXml" ds:itemID="{62C74271-338E-4E0D-B319-551ED064FF7B}">
+<ds:datastoreItem xmlns:ds="http://schemas.openxmlformats.org/officeDocument/2006/customXml" ds:itemID="{6B527F15-343F-4E92-AD71-53429A8B78D9}">
   <ds:schemaRefs>
     <ds:schemaRef ds:uri="http://schemas.openxmlformats.org/officeDocument/2006/bibliography"/>
   </ds:schemaRefs>

--- a/МиСПрИС/Отчеты/LW_MIS.docx
+++ b/МиСПрИС/Отчеты/LW_MIS.docx
@@ -700,14 +700,7 @@
           <w:sz w:val="24"/>
           <w:szCs w:val="24"/>
         </w:rPr>
-        <w:t>П</w:t>
-      </w:r>
-      <w:r>
-        <w:rPr>
-          <w:sz w:val="24"/>
-          <w:szCs w:val="24"/>
-        </w:rPr>
-        <w:t xml:space="preserve">рактически на всех предприятиях полностью автоматизированы только те процессы, которые регламентированы законодательно — бухгалтерский и налоговый учет, расчет заработной платы, кадровый учет. Неплохо обстоят дела в базовом управлении финансами — например, управлении денежными средствами.   </w:t>
+        <w:t xml:space="preserve">Практически на всех предприятиях полностью автоматизированы только те процессы, которые регламентированы законодательно — бухгалтерский и налоговый учет, расчет заработной платы, кадровый учет. Неплохо обстоят дела в базовом управлении финансами — например, управлении денежными средствами.   </w:t>
       </w:r>
     </w:p>
     <w:p>
@@ -725,8 +718,6 @@
         </w:rPr>
         <w:t>Когда же речь заходит, например, об управлении логистическими процессами, HR или управлении производством — здесь уровень автоматизации чаще всего крайне низкий. При том, что именно эти процессы позволяют организации поддерживать операционный бизнес, выводить эффективность на новый уровень и помогать принимать решения управленческому персоналу.</w:t>
       </w:r>
-      <w:bookmarkStart w:id="4" w:name="_GoBack"/>
-      <w:bookmarkEnd w:id="4"/>
     </w:p>
     <w:p>
       <w:pPr>
@@ -736,7 +727,7 @@
           <w:szCs w:val="24"/>
         </w:rPr>
       </w:pPr>
-      <w:commentRangeStart w:id="5"/>
+      <w:commentRangeStart w:id="4"/>
       <w:r>
         <w:rPr>
           <w:sz w:val="24"/>
@@ -744,14 +735,14 @@
         </w:rPr>
         <w:t xml:space="preserve">Управление персоналом является неотъемлемой частью работы любого предприятия, в процессе осуществления которой всегда </w:t>
       </w:r>
-      <w:commentRangeEnd w:id="5"/>
+      <w:commentRangeEnd w:id="4"/>
       <w:r>
         <w:rPr>
           <w:rStyle w:val="af6"/>
           <w:rFonts w:asciiTheme="minorHAnsi" w:hAnsiTheme="minorHAnsi" w:cstheme="minorBidi"/>
           <w:color w:val="auto"/>
         </w:rPr>
-        <w:commentReference w:id="5"/>
+        <w:commentReference w:id="4"/>
       </w:r>
       <w:r>
         <w:rPr>
@@ -781,44 +772,44 @@
         </w:rPr>
         <w:t xml:space="preserve"> по личному составу, которые необходимы для регламентирования трудовых взаимоотношений между администрацией и сотрудниками, специалистами одного организационного уровня. В соответствии с </w:t>
       </w:r>
+      <w:commentRangeStart w:id="5"/>
+      <w:r>
+        <w:rPr>
+          <w:sz w:val="24"/>
+          <w:szCs w:val="24"/>
+        </w:rPr>
+        <w:t>частью 8 Перечня типовых управленческих архивных документов, образующихся в процессе деятельности государственных органов, органов местного самоуправления и организаций</w:t>
+      </w:r>
+      <w:r>
+        <w:rPr>
+          <w:sz w:val="24"/>
+          <w:szCs w:val="24"/>
+        </w:rPr>
+        <w:t xml:space="preserve"> (далее Перечень)</w:t>
+      </w:r>
+      <w:r>
+        <w:rPr>
+          <w:sz w:val="24"/>
+          <w:szCs w:val="24"/>
+        </w:rPr>
+        <w:t xml:space="preserve">, с </w:t>
+      </w:r>
       <w:commentRangeStart w:id="6"/>
       <w:r>
         <w:rPr>
           <w:sz w:val="24"/>
           <w:szCs w:val="24"/>
         </w:rPr>
-        <w:t>частью 8 Перечня типовых управленческих архивных документов, образующихся в процессе деятельности государственных органов, органов местного самоуправления и организаций</w:t>
-      </w:r>
-      <w:r>
-        <w:rPr>
-          <w:sz w:val="24"/>
-          <w:szCs w:val="24"/>
-        </w:rPr>
-        <w:t xml:space="preserve"> (далее Перечень)</w:t>
-      </w:r>
-      <w:r>
-        <w:rPr>
-          <w:sz w:val="24"/>
-          <w:szCs w:val="24"/>
-        </w:rPr>
-        <w:t xml:space="preserve">, с </w:t>
-      </w:r>
-      <w:commentRangeStart w:id="7"/>
-      <w:r>
-        <w:rPr>
-          <w:sz w:val="24"/>
-          <w:szCs w:val="24"/>
-        </w:rPr>
         <w:t>указанием сроков их хранения</w:t>
       </w:r>
-      <w:commentRangeEnd w:id="7"/>
+      <w:commentRangeEnd w:id="6"/>
       <w:r>
         <w:rPr>
           <w:rStyle w:val="af6"/>
           <w:rFonts w:asciiTheme="minorHAnsi" w:hAnsiTheme="minorHAnsi" w:cstheme="minorBidi"/>
           <w:color w:val="auto"/>
         </w:rPr>
-        <w:commentReference w:id="7"/>
+        <w:commentReference w:id="6"/>
       </w:r>
       <w:r>
         <w:rPr>
@@ -850,9 +841,9 @@
         </w:rPr>
         <w:t>д</w:t>
       </w:r>
+      <w:commentRangeStart w:id="7"/>
       <w:commentRangeStart w:id="8"/>
       <w:commentRangeStart w:id="9"/>
-      <w:commentRangeStart w:id="10"/>
       <w:r>
         <w:rPr>
           <w:sz w:val="24"/>
@@ -860,41 +851,41 @@
         </w:rPr>
         <w:t xml:space="preserve">окументы как: </w:t>
       </w:r>
-      <w:commentRangeEnd w:id="6"/>
+      <w:commentRangeEnd w:id="5"/>
       <w:r>
         <w:rPr>
           <w:rStyle w:val="af6"/>
           <w:rFonts w:asciiTheme="minorHAnsi" w:hAnsiTheme="minorHAnsi" w:cstheme="minorBidi"/>
           <w:color w:val="auto"/>
         </w:rPr>
-        <w:commentReference w:id="6"/>
-      </w:r>
-      <w:commentRangeEnd w:id="8"/>
+        <w:commentReference w:id="5"/>
+      </w:r>
+      <w:commentRangeEnd w:id="7"/>
       <w:r>
         <w:rPr>
           <w:rStyle w:val="af6"/>
           <w:rFonts w:asciiTheme="minorHAnsi" w:hAnsiTheme="minorHAnsi" w:cstheme="minorBidi"/>
           <w:color w:val="auto"/>
         </w:rPr>
-        <w:commentReference w:id="8"/>
-      </w:r>
-      <w:commentRangeEnd w:id="9"/>
+        <w:commentReference w:id="7"/>
+      </w:r>
+      <w:commentRangeEnd w:id="8"/>
       <w:r>
         <w:rPr>
           <w:rStyle w:val="af6"/>
           <w:rFonts w:asciiTheme="minorHAnsi" w:hAnsiTheme="minorHAnsi" w:cstheme="minorBidi"/>
           <w:color w:val="auto"/>
         </w:rPr>
-        <w:commentReference w:id="9"/>
-      </w:r>
-      <w:commentRangeEnd w:id="10"/>
+        <w:commentReference w:id="8"/>
+      </w:r>
+      <w:commentRangeEnd w:id="9"/>
       <w:r>
         <w:rPr>
           <w:rStyle w:val="af6"/>
           <w:rFonts w:asciiTheme="minorHAnsi" w:hAnsiTheme="minorHAnsi" w:cstheme="minorBidi"/>
           <w:color w:val="auto"/>
         </w:rPr>
-        <w:commentReference w:id="10"/>
+        <w:commentReference w:id="9"/>
       </w:r>
     </w:p>
     <w:p>
@@ -997,9 +988,9 @@
         <w:softHyphen/>
         <w:t xml:space="preserve"> </w:t>
       </w:r>
+      <w:commentRangeStart w:id="10"/>
       <w:commentRangeStart w:id="11"/>
       <w:commentRangeStart w:id="12"/>
-      <w:commentRangeStart w:id="13"/>
       <w:r>
         <w:rPr>
           <w:sz w:val="24"/>
@@ -1007,32 +998,32 @@
         </w:rPr>
         <w:t>Табели (графики), журналы учета рабочего времени</w:t>
       </w:r>
-      <w:commentRangeEnd w:id="11"/>
+      <w:commentRangeEnd w:id="10"/>
       <w:r>
         <w:rPr>
           <w:rStyle w:val="af6"/>
           <w:rFonts w:asciiTheme="minorHAnsi" w:hAnsiTheme="minorHAnsi" w:cstheme="minorBidi"/>
           <w:color w:val="auto"/>
         </w:rPr>
-        <w:commentReference w:id="11"/>
-      </w:r>
-      <w:commentRangeEnd w:id="12"/>
+        <w:commentReference w:id="10"/>
+      </w:r>
+      <w:commentRangeEnd w:id="11"/>
       <w:r>
         <w:rPr>
           <w:rStyle w:val="af6"/>
           <w:rFonts w:asciiTheme="minorHAnsi" w:hAnsiTheme="minorHAnsi" w:cstheme="minorBidi"/>
           <w:color w:val="auto"/>
         </w:rPr>
-        <w:commentReference w:id="12"/>
-      </w:r>
-      <w:commentRangeEnd w:id="13"/>
+        <w:commentReference w:id="11"/>
+      </w:r>
+      <w:commentRangeEnd w:id="12"/>
       <w:r>
         <w:rPr>
           <w:rStyle w:val="af6"/>
           <w:rFonts w:asciiTheme="minorHAnsi" w:hAnsiTheme="minorHAnsi" w:cstheme="minorBidi"/>
           <w:color w:val="auto"/>
         </w:rPr>
-        <w:commentReference w:id="13"/>
+        <w:commentReference w:id="12"/>
       </w:r>
     </w:p>
     <w:p>
@@ -1102,7 +1093,7 @@
         </w:rPr>
         <w:t xml:space="preserve">на сотрудника </w:t>
       </w:r>
-      <w:commentRangeStart w:id="14"/>
+      <w:commentRangeStart w:id="13"/>
       <w:r>
         <w:rPr>
           <w:sz w:val="24"/>
@@ -1110,14 +1101,14 @@
         </w:rPr>
         <w:t xml:space="preserve">заводится Карточка физического лица, </w:t>
       </w:r>
-      <w:commentRangeEnd w:id="14"/>
+      <w:commentRangeEnd w:id="13"/>
       <w:r>
         <w:rPr>
           <w:rStyle w:val="af6"/>
           <w:rFonts w:asciiTheme="minorHAnsi" w:hAnsiTheme="minorHAnsi" w:cstheme="minorBidi"/>
           <w:color w:val="auto"/>
         </w:rPr>
-        <w:commentReference w:id="14"/>
+        <w:commentReference w:id="13"/>
       </w:r>
       <w:r>
         <w:rPr>
@@ -1126,9 +1117,9 @@
         </w:rPr>
         <w:t xml:space="preserve">а </w:t>
       </w:r>
+      <w:commentRangeStart w:id="14"/>
       <w:commentRangeStart w:id="15"/>
       <w:commentRangeStart w:id="16"/>
-      <w:commentRangeStart w:id="17"/>
       <w:r>
         <w:rPr>
           <w:sz w:val="24"/>
@@ -1136,32 +1127,32 @@
         </w:rPr>
         <w:t>также карточка «Условия труда сотрудника», в которой будут отображены все кадровые перемещения сотрудника</w:t>
       </w:r>
-      <w:commentRangeEnd w:id="15"/>
+      <w:commentRangeEnd w:id="14"/>
       <w:r>
         <w:rPr>
           <w:rStyle w:val="af6"/>
           <w:rFonts w:asciiTheme="minorHAnsi" w:hAnsiTheme="minorHAnsi" w:cstheme="minorBidi"/>
           <w:color w:val="auto"/>
         </w:rPr>
-        <w:commentReference w:id="15"/>
-      </w:r>
-      <w:commentRangeEnd w:id="16"/>
+        <w:commentReference w:id="14"/>
+      </w:r>
+      <w:commentRangeEnd w:id="15"/>
       <w:r>
         <w:rPr>
           <w:rStyle w:val="af6"/>
           <w:rFonts w:asciiTheme="minorHAnsi" w:hAnsiTheme="minorHAnsi" w:cstheme="minorBidi"/>
           <w:color w:val="auto"/>
         </w:rPr>
-        <w:commentReference w:id="16"/>
-      </w:r>
-      <w:commentRangeEnd w:id="17"/>
+        <w:commentReference w:id="15"/>
+      </w:r>
+      <w:commentRangeEnd w:id="16"/>
       <w:r>
         <w:rPr>
           <w:rStyle w:val="af6"/>
           <w:rFonts w:asciiTheme="minorHAnsi" w:hAnsiTheme="minorHAnsi" w:cstheme="minorBidi"/>
           <w:color w:val="auto"/>
         </w:rPr>
-        <w:commentReference w:id="17"/>
+        <w:commentReference w:id="16"/>
       </w:r>
       <w:r>
         <w:rPr>
@@ -1184,6 +1175,31 @@
           <w:sz w:val="24"/>
           <w:szCs w:val="24"/>
         </w:rPr>
+        <w:t>С 1 января 2013 года формы первичных учетных документов, содержащиеся в альбомах унифицированных форм первичной учетной документации, не являются обязательными к применению. Вместе с тем обязательными к применению продолжают оставаться формы документов, используемых в качестве первичных учетных документов, установленные уполномоченными органами в соответствии и на основании других федеральных законов (например, кассовые документы)</w:t>
+      </w:r>
+      <w:r>
+        <w:rPr>
+          <w:sz w:val="24"/>
+          <w:szCs w:val="24"/>
+        </w:rPr>
+        <w:t xml:space="preserve">. </w:t>
+      </w:r>
+      <w:bookmarkStart w:id="17" w:name="_GoBack"/>
+      <w:bookmarkEnd w:id="17"/>
+    </w:p>
+    <w:p>
+      <w:pPr>
+        <w:pStyle w:val="a2"/>
+        <w:rPr>
+          <w:sz w:val="24"/>
+          <w:szCs w:val="24"/>
+        </w:rPr>
+      </w:pPr>
+      <w:r>
+        <w:rPr>
+          <w:sz w:val="24"/>
+          <w:szCs w:val="24"/>
+        </w:rPr>
         <w:t xml:space="preserve">Таким образом при разработке системы необходимо учесть контроль корректного взаимодействия между создаваемыми кадровыми документами, а также их автоматическое заполнение. </w:t>
       </w:r>
     </w:p>
@@ -1202,6 +1218,7 @@
           <w:szCs w:val="24"/>
           <w:highlight w:val="yellow"/>
         </w:rPr>
+        <w:lastRenderedPageBreak/>
         <w:t xml:space="preserve">(Для поддержки выполнения функций отдела кадров в ряде </w:t>
       </w:r>
       <w:proofErr w:type="gramStart"/>
@@ -1359,7 +1376,6 @@
           <w:sz w:val="24"/>
           <w:szCs w:val="24"/>
         </w:rPr>
-        <w:lastRenderedPageBreak/>
         <w:t xml:space="preserve">- Осуществление доработок </w:t>
       </w:r>
       <w:commentRangeStart w:id="19"/>
@@ -2432,7 +2448,7 @@
       </w:r>
     </w:p>
   </w:comment>
-  <w:comment w:id="5" w:author="Курбатова Софья Андреевна" w:date="2021-10-21T09:17:00Z" w:initials="КСА">
+  <w:comment w:id="4" w:author="Курбатова Софья Андреевна" w:date="2021-10-21T09:17:00Z" w:initials="КСА">
     <w:p>
       <w:pPr>
         <w:pStyle w:val="af7"/>
@@ -2448,7 +2464,7 @@
       </w:r>
     </w:p>
   </w:comment>
-  <w:comment w:id="7" w:author="Курбатова Софья Андреевна" w:date="2021-10-21T08:49:00Z" w:initials="КСА">
+  <w:comment w:id="6" w:author="Курбатова Софья Андреевна" w:date="2021-10-21T08:49:00Z" w:initials="КСА">
     <w:p>
       <w:pPr>
         <w:pStyle w:val="af7"/>
@@ -2464,7 +2480,7 @@
       </w:r>
     </w:p>
   </w:comment>
-  <w:comment w:id="6" w:author="Курбатова Софья Андреевна" w:date="2021-10-21T08:44:00Z" w:initials="КСА">
+  <w:comment w:id="5" w:author="Курбатова Софья Андреевна" w:date="2021-10-21T08:44:00Z" w:initials="КСА">
     <w:p>
       <w:pPr>
         <w:pStyle w:val="af7"/>
@@ -2480,7 +2496,7 @@
       </w:r>
     </w:p>
   </w:comment>
-  <w:comment w:id="8" w:author="Курбатова Софья Андреевна" w:date="2021-10-21T08:45:00Z" w:initials="КСА">
+  <w:comment w:id="7" w:author="Курбатова Софья Андреевна" w:date="2021-10-21T08:45:00Z" w:initials="КСА">
     <w:p>
       <w:pPr>
         <w:pStyle w:val="af7"/>
@@ -2496,7 +2512,7 @@
       </w:r>
     </w:p>
   </w:comment>
-  <w:comment w:id="9" w:author="Курбатова Софья Андреевна" w:date="2021-10-21T08:46:00Z" w:initials="КСА">
+  <w:comment w:id="8" w:author="Курбатова Софья Андреевна" w:date="2021-10-21T08:46:00Z" w:initials="КСА">
     <w:p>
       <w:pPr>
         <w:pStyle w:val="af7"/>
@@ -2512,7 +2528,7 @@
       </w:r>
     </w:p>
   </w:comment>
-  <w:comment w:id="10" w:author="Курбатова Софья Андреевна" w:date="2021-10-21T08:47:00Z" w:initials="КСА">
+  <w:comment w:id="9" w:author="Курбатова Софья Андреевна" w:date="2021-10-21T08:47:00Z" w:initials="КСА">
     <w:p>
       <w:pPr>
         <w:pStyle w:val="af7"/>
@@ -2531,6 +2547,22 @@
       </w:r>
       <w:r>
         <w:t xml:space="preserve">, между которыми распределены обязанностями. </w:t>
+      </w:r>
+    </w:p>
+  </w:comment>
+  <w:comment w:id="10" w:author="Курбатова Софья Андреевна" w:date="2021-10-21T08:52:00Z" w:initials="КСА">
+    <w:p>
+      <w:pPr>
+        <w:pStyle w:val="af7"/>
+      </w:pPr>
+      <w:r>
+        <w:rPr>
+          <w:rStyle w:val="af6"/>
+        </w:rPr>
+        <w:annotationRef/>
+      </w:r>
+      <w:r>
+        <w:t>http://www.consultant.ru/law/ref/calendar/proizvodstvennye/2021/</w:t>
       </w:r>
     </w:p>
   </w:comment>
@@ -2546,11 +2578,11 @@
         <w:annotationRef/>
       </w:r>
       <w:r>
-        <w:t>http://www.consultant.ru/law/ref/calendar/proizvodstvennye/2021/</w:t>
+        <w:t>Кем устанавливаются часы</w:t>
       </w:r>
     </w:p>
   </w:comment>
-  <w:comment w:id="12" w:author="Курбатова Софья Андреевна" w:date="2021-10-21T08:52:00Z" w:initials="КСА">
+  <w:comment w:id="12" w:author="Курбатова Софья Андреевна" w:date="2021-10-21T08:53:00Z" w:initials="КСА">
     <w:p>
       <w:pPr>
         <w:pStyle w:val="af7"/>
@@ -2562,11 +2594,11 @@
         <w:annotationRef/>
       </w:r>
       <w:r>
-        <w:t>Кем устанавливаются часы</w:t>
+        <w:t>У кого какая часть ставки</w:t>
       </w:r>
     </w:p>
   </w:comment>
-  <w:comment w:id="13" w:author="Курбатова Софья Андреевна" w:date="2021-10-21T08:53:00Z" w:initials="КСА">
+  <w:comment w:id="13" w:author="Курбатова Софья Андреевна" w:date="2021-10-21T08:56:00Z" w:initials="КСА">
     <w:p>
       <w:pPr>
         <w:pStyle w:val="af7"/>
@@ -2578,11 +2610,11 @@
         <w:annotationRef/>
       </w:r>
       <w:r>
-        <w:t>У кого какая часть ставки</w:t>
+        <w:t>Подробнее о составных частях карточке физического</w:t>
       </w:r>
     </w:p>
   </w:comment>
-  <w:comment w:id="14" w:author="Курбатова Софья Андреевна" w:date="2021-10-21T08:56:00Z" w:initials="КСА">
+  <w:comment w:id="14" w:author="Курбатова Софья Андреевна" w:date="2021-10-21T08:54:00Z" w:initials="КСА">
     <w:p>
       <w:pPr>
         <w:pStyle w:val="af7"/>
@@ -2594,11 +2626,11 @@
         <w:annotationRef/>
       </w:r>
       <w:r>
-        <w:t>Подробнее о составных частях карточке физического</w:t>
+        <w:t>Более развернуто описать условия труда сотрудника</w:t>
       </w:r>
     </w:p>
   </w:comment>
-  <w:comment w:id="15" w:author="Курбатова Софья Андреевна" w:date="2021-10-21T08:54:00Z" w:initials="КСА">
+  <w:comment w:id="15" w:author="Курбатова Софья Андреевна" w:date="2021-10-21T08:59:00Z" w:initials="КСА">
     <w:p>
       <w:pPr>
         <w:pStyle w:val="af7"/>
@@ -2610,27 +2642,11 @@
         <w:annotationRef/>
       </w:r>
       <w:r>
-        <w:t>Более развернуто описать условия труда сотрудника</w:t>
+        <w:t>Пользователи системы – Сотрудники отдела кадров и бухгалтеры</w:t>
       </w:r>
     </w:p>
   </w:comment>
-  <w:comment w:id="16" w:author="Курбатова Софья Андреевна" w:date="2021-10-21T08:59:00Z" w:initials="КСА">
-    <w:p>
-      <w:pPr>
-        <w:pStyle w:val="af7"/>
-      </w:pPr>
-      <w:r>
-        <w:rPr>
-          <w:rStyle w:val="af6"/>
-        </w:rPr>
-        <w:annotationRef/>
-      </w:r>
-      <w:r>
-        <w:t>Пользователи системы – Сотрудники отдела кадров и бухгалтеры</w:t>
-      </w:r>
-    </w:p>
-  </w:comment>
-  <w:comment w:id="17" w:author="Курбатова Софья Андреевна" w:date="2021-10-21T09:00:00Z" w:initials="КСА">
+  <w:comment w:id="16" w:author="Курбатова Софья Андреевна" w:date="2021-10-21T09:00:00Z" w:initials="КСА">
     <w:p>
       <w:pPr>
         <w:pStyle w:val="af7"/>
@@ -6712,7 +6728,7 @@
 </file>
 
 <file path=customXml/itemProps1.xml><?xml version="1.0" encoding="utf-8"?>
-<ds:datastoreItem xmlns:ds="http://schemas.openxmlformats.org/officeDocument/2006/customXml" ds:itemID="{6B527F15-343F-4E92-AD71-53429A8B78D9}">
+<ds:datastoreItem xmlns:ds="http://schemas.openxmlformats.org/officeDocument/2006/customXml" ds:itemID="{3F12921C-622D-4C44-AD9A-9345263CD66B}">
   <ds:schemaRefs>
     <ds:schemaRef ds:uri="http://schemas.openxmlformats.org/officeDocument/2006/bibliography"/>
   </ds:schemaRefs>

--- a/МиСПрИС/Отчеты/LW_MIS.docx
+++ b/МиСПрИС/Отчеты/LW_MIS.docx
@@ -234,23 +234,21 @@
       <w:r>
         <w:t xml:space="preserve">знакомство с этапами и задачами проведения </w:t>
       </w:r>
-      <w:proofErr w:type="spellStart"/>
       <w:r>
         <w:rPr>
           <w:rStyle w:val="af4"/>
           <w:sz w:val="24"/>
           <w:szCs w:val="24"/>
         </w:rPr>
-        <w:t>предпроектного</w:t>
-      </w:r>
-      <w:proofErr w:type="spellEnd"/>
+        <w:t>предпроектного обследования организации. Получение навыков работы при подготовке Отчета об обследовании организации, а также при сборе</w:t>
+      </w:r>
       <w:r>
         <w:rPr>
           <w:rStyle w:val="af4"/>
           <w:sz w:val="24"/>
           <w:szCs w:val="24"/>
         </w:rPr>
-        <w:t xml:space="preserve"> обследования организации. Получение навыков работы при подготовке Отчета об обследовании организации, а также при сборе</w:t>
+        <w:t xml:space="preserve"> </w:t>
       </w:r>
       <w:r>
         <w:rPr>
@@ -258,7 +256,7 @@
           <w:sz w:val="24"/>
           <w:szCs w:val="24"/>
         </w:rPr>
-        <w:t xml:space="preserve"> </w:t>
+        <w:t>информации для разработки её бизнес-модели.</w:t>
       </w:r>
       <w:r>
         <w:rPr>
@@ -266,26 +264,8 @@
           <w:sz w:val="24"/>
           <w:szCs w:val="24"/>
         </w:rPr>
-        <w:t>информации для разработки её бизнес-</w:t>
-      </w:r>
-      <w:proofErr w:type="gramStart"/>
-      <w:r>
-        <w:rPr>
-          <w:rStyle w:val="af4"/>
-          <w:sz w:val="24"/>
-          <w:szCs w:val="24"/>
-        </w:rPr>
-        <w:t>модели.</w:t>
-      </w:r>
-      <w:r>
-        <w:rPr>
-          <w:rStyle w:val="af4"/>
-          <w:sz w:val="24"/>
-          <w:szCs w:val="24"/>
-        </w:rPr>
         <w:t>.</w:t>
       </w:r>
-      <w:proofErr w:type="gramEnd"/>
     </w:p>
     <w:p>
       <w:pPr>
@@ -327,23 +307,7 @@
           <w:sz w:val="24"/>
           <w:szCs w:val="24"/>
         </w:rPr>
-        <w:t xml:space="preserve">В соответствии с вариантом задания, определяющим предметную область, предоставить предварительную информацию об организации, собранную в результате </w:t>
-      </w:r>
-      <w:proofErr w:type="spellStart"/>
-      <w:r>
-        <w:rPr>
-          <w:sz w:val="24"/>
-          <w:szCs w:val="24"/>
-        </w:rPr>
-        <w:t>предпроектного</w:t>
-      </w:r>
-      <w:proofErr w:type="spellEnd"/>
-      <w:r>
-        <w:rPr>
-          <w:sz w:val="24"/>
-          <w:szCs w:val="24"/>
-        </w:rPr>
-        <w:t xml:space="preserve"> обследования, оформив ее в виде Отчета об обследовании. Отчет должен содержать:</w:t>
+        <w:t>В соответствии с вариантом задания, определяющим предметную область, предоставить предварительную информацию об организации, собранную в результате предпроектного обследования, оформив ее в виде Отчета об обследовании. Отчет должен содержать:</w:t>
       </w:r>
     </w:p>
     <w:p>
@@ -609,23 +573,7 @@
           <w:sz w:val="24"/>
           <w:szCs w:val="24"/>
         </w:rPr>
-        <w:t xml:space="preserve">, выполняя </w:t>
-      </w:r>
-      <w:proofErr w:type="gramStart"/>
-      <w:r>
-        <w:rPr>
-          <w:sz w:val="24"/>
-          <w:szCs w:val="24"/>
-        </w:rPr>
-        <w:t>функции</w:t>
-      </w:r>
-      <w:proofErr w:type="gramEnd"/>
-      <w:r>
-        <w:rPr>
-          <w:sz w:val="24"/>
-          <w:szCs w:val="24"/>
-        </w:rPr>
-        <w:t xml:space="preserve"> предусмотренные предметной областью. </w:t>
+        <w:t xml:space="preserve">, выполняя функции предусмотренные предметной областью. </w:t>
       </w:r>
       <w:commentRangeEnd w:id="1"/>
       <w:r>
@@ -816,23 +764,7 @@
           <w:sz w:val="24"/>
           <w:szCs w:val="24"/>
         </w:rPr>
-        <w:t xml:space="preserve"> </w:t>
-      </w:r>
-      <w:proofErr w:type="gramStart"/>
-      <w:r>
-        <w:rPr>
-          <w:sz w:val="24"/>
-          <w:szCs w:val="24"/>
-        </w:rPr>
-        <w:t>к кадровым документам</w:t>
-      </w:r>
-      <w:proofErr w:type="gramEnd"/>
-      <w:r>
-        <w:rPr>
-          <w:sz w:val="24"/>
-          <w:szCs w:val="24"/>
-        </w:rPr>
-        <w:t xml:space="preserve"> регламентирующим трудовые отношения между работниками можно отнести такие </w:t>
+        <w:t xml:space="preserve"> к кадровым документам регламентирующим трудовые отношения между работниками можно отнести такие </w:t>
       </w:r>
       <w:r>
         <w:rPr>
@@ -1168,24 +1100,19 @@
         <w:rPr>
           <w:sz w:val="24"/>
           <w:szCs w:val="24"/>
-        </w:rPr>
-      </w:pPr>
-      <w:r>
-        <w:rPr>
-          <w:sz w:val="24"/>
-          <w:szCs w:val="24"/>
-        </w:rPr>
-        <w:t>С 1 января 2013 года формы первичных учетных документов, содержащиеся в альбомах унифицированных форм первичной учетной документации, не являются обязательными к применению. Вместе с тем обязательными к применению продолжают оставаться формы документов, используемых в качестве первичных учетных документов, установленные уполномоченными органами в соответствии и на основании других федеральных законов (например, кассовые документы)</w:t>
-      </w:r>
-      <w:r>
-        <w:rPr>
-          <w:sz w:val="24"/>
-          <w:szCs w:val="24"/>
-        </w:rPr>
-        <w:t xml:space="preserve">. </w:t>
-      </w:r>
+          <w:highlight w:val="yellow"/>
+        </w:rPr>
+      </w:pPr>
       <w:bookmarkStart w:id="17" w:name="_GoBack"/>
       <w:bookmarkEnd w:id="17"/>
+      <w:r>
+        <w:rPr>
+          <w:sz w:val="24"/>
+          <w:szCs w:val="24"/>
+          <w:highlight w:val="yellow"/>
+        </w:rPr>
+        <w:t xml:space="preserve">С 1 января 2013 года формы первичных учетных документов, содержащиеся в альбомах унифицированных форм первичной учетной документации, не являются обязательными к применению. Вместе с тем обязательными к применению продолжают оставаться формы документов, используемых в качестве первичных учетных документов, установленные уполномоченными органами в соответствии и на основании других федеральных законов (например, кассовые документы). </w:t>
+      </w:r>
     </w:p>
     <w:p>
       <w:pPr>
@@ -1219,25 +1146,7 @@
           <w:highlight w:val="yellow"/>
         </w:rPr>
         <w:lastRenderedPageBreak/>
-        <w:t xml:space="preserve">(Для поддержки выполнения функций отдела кадров в ряде </w:t>
-      </w:r>
-      <w:proofErr w:type="gramStart"/>
-      <w:r>
-        <w:rPr>
-          <w:sz w:val="24"/>
-          <w:szCs w:val="24"/>
-          <w:highlight w:val="yellow"/>
-        </w:rPr>
-        <w:t>организаций</w:t>
-      </w:r>
-      <w:proofErr w:type="gramEnd"/>
-      <w:r>
-        <w:rPr>
-          <w:sz w:val="24"/>
-          <w:szCs w:val="24"/>
-          <w:highlight w:val="yellow"/>
-        </w:rPr>
-        <w:t xml:space="preserve"> существующих…)</w:t>
+        <w:t>(Для поддержки выполнения функций отдела кадров в ряде организаций существующих…)</w:t>
       </w:r>
     </w:p>
     <w:p>
@@ -1957,17 +1866,8 @@
           <w:sz w:val="24"/>
           <w:szCs w:val="24"/>
         </w:rPr>
-        <w:t xml:space="preserve"> требованиям Закона об </w:t>
-      </w:r>
-      <w:proofErr w:type="spellStart"/>
-      <w:r>
-        <w:rPr>
-          <w:sz w:val="24"/>
-          <w:szCs w:val="24"/>
-        </w:rPr>
-        <w:t>импортозамещении</w:t>
-      </w:r>
-      <w:proofErr w:type="spellEnd"/>
+        <w:t xml:space="preserve"> требованиям Закона об импортозамещении</w:t>
+      </w:r>
       <w:r>
         <w:rPr>
           <w:sz w:val="24"/>
@@ -2035,14 +1935,7 @@
         <w:rPr>
           <w:b/>
         </w:rPr>
-        <w:t>1</w:t>
-      </w:r>
-      <w:proofErr w:type="gramStart"/>
-      <w:r>
-        <w:rPr>
-          <w:b/>
-        </w:rPr>
-        <w:t>С:</w:t>
+        <w:t>1С:</w:t>
       </w:r>
       <w:r>
         <w:rPr>
@@ -2051,7 +1944,6 @@
         </w:rPr>
         <w:t>ERP</w:t>
       </w:r>
-      <w:proofErr w:type="gramEnd"/>
     </w:p>
     <w:p>
       <w:pPr>
@@ -2365,25 +2257,7 @@
           <w:sz w:val="24"/>
           <w:szCs w:val="24"/>
         </w:rPr>
-        <w:t xml:space="preserve">произведено знакомство с этапами и задачами проведения </w:t>
-      </w:r>
-      <w:proofErr w:type="spellStart"/>
-      <w:r>
-        <w:rPr>
-          <w:bCs/>
-          <w:sz w:val="24"/>
-          <w:szCs w:val="24"/>
-        </w:rPr>
-        <w:t>предпроектного</w:t>
-      </w:r>
-      <w:proofErr w:type="spellEnd"/>
-      <w:r>
-        <w:rPr>
-          <w:bCs/>
-          <w:sz w:val="24"/>
-          <w:szCs w:val="24"/>
-        </w:rPr>
-        <w:t xml:space="preserve"> обследования организации. Получены навыки работы при подготовке отчета об обследовании организации, а также при сборе информации для разработки её бизнес-модели.</w:t>
+        <w:t>произведено знакомство с этапами и задачами проведения предпроектного обследования организации. Получены навыки работы при подготовке отчета об обследовании организации, а также при сборе информации для разработки её бизнес-модели.</w:t>
       </w:r>
     </w:p>
     <w:sectPr>
@@ -2677,15 +2551,7 @@
         <w:t>Сослаться на перечень этих документов</w:t>
       </w:r>
       <w:r>
-        <w:t xml:space="preserve">. </w:t>
-      </w:r>
-      <w:proofErr w:type="gramStart"/>
-      <w:r>
-        <w:t>Например ,то</w:t>
-      </w:r>
-      <w:proofErr w:type="gramEnd"/>
-      <w:r>
-        <w:t xml:space="preserve"> что я их выше указало</w:t>
+        <w:t>. Например ,то что я их выше указало</w:t>
       </w:r>
     </w:p>
   </w:comment>
@@ -2716,13 +2582,8 @@
         </w:rPr>
         <w:annotationRef/>
       </w:r>
-      <w:proofErr w:type="gramStart"/>
-      <w:r>
-        <w:t>Добавить</w:t>
-      </w:r>
-      <w:proofErr w:type="gramEnd"/>
-      <w:r>
-        <w:t xml:space="preserve"> что это немецкая разработка</w:t>
+      <w:r>
+        <w:t>Добавить что это немецкая разработка</w:t>
       </w:r>
     </w:p>
   </w:comment>
@@ -6728,7 +6589,7 @@
 </file>
 
 <file path=customXml/itemProps1.xml><?xml version="1.0" encoding="utf-8"?>
-<ds:datastoreItem xmlns:ds="http://schemas.openxmlformats.org/officeDocument/2006/customXml" ds:itemID="{3F12921C-622D-4C44-AD9A-9345263CD66B}">
+<ds:datastoreItem xmlns:ds="http://schemas.openxmlformats.org/officeDocument/2006/customXml" ds:itemID="{DF64AB1E-0D2D-427D-8CC4-6E2360ECCFDA}">
   <ds:schemaRefs>
     <ds:schemaRef ds:uri="http://schemas.openxmlformats.org/officeDocument/2006/bibliography"/>
   </ds:schemaRefs>
